--- a/Iteration 1 Sensors n Bhavanas/Iteration 1 Sensor n bhavana's Part.docx
+++ b/Iteration 1 Sensors n Bhavanas/Iteration 1 Sensor n bhavana's Part.docx
@@ -1,6 +1,6 @@
 
 <file path=word/document.xml><?xml version="1.0" encoding="utf-8"?>
-<w:document xmlns:wpc="http://schemas.microsoft.com/office/word/2010/wordprocessingCanvas" xmlns:mc="http://schemas.openxmlformats.org/markup-compatibility/2006" xmlns:o="urn:schemas-microsoft-com:office:office" xmlns:r="http://schemas.openxmlformats.org/officeDocument/2006/relationships" xmlns:m="http://schemas.openxmlformats.org/officeDocument/2006/math" xmlns:v="urn:schemas-microsoft-com:vml" xmlns:wp14="http://schemas.microsoft.com/office/word/2010/wordprocessingDrawing" xmlns:wp="http://schemas.openxmlformats.org/drawingml/2006/wordprocessingDrawing" xmlns:w10="urn:schemas-microsoft-com:office:word" xmlns:w="http://schemas.openxmlformats.org/wordprocessingml/2006/main" xmlns:w14="http://schemas.microsoft.com/office/word/2010/wordml" xmlns:wpg="http://schemas.microsoft.com/office/word/2010/wordprocessingGroup" xmlns:wpi="http://schemas.microsoft.com/office/word/2010/wordprocessingInk" xmlns:wne="http://schemas.microsoft.com/office/word/2006/wordml" xmlns:wps="http://schemas.microsoft.com/office/word/2010/wordprocessingShape" mc:Ignorable="w14 wp14">
+<w:document xmlns:wpc="http://schemas.microsoft.com/office/word/2010/wordprocessingCanvas" xmlns:mc="http://schemas.openxmlformats.org/markup-compatibility/2006" xmlns:o="urn:schemas-microsoft-com:office:office" xmlns:r="http://schemas.openxmlformats.org/officeDocument/2006/relationships" xmlns:m="http://schemas.openxmlformats.org/officeDocument/2006/math" xmlns:v="urn:schemas-microsoft-com:vml" xmlns:wp14="http://schemas.microsoft.com/office/word/2010/wordprocessingDrawing" xmlns:wp="http://schemas.openxmlformats.org/drawingml/2006/wordprocessingDrawing" xmlns:w10="urn:schemas-microsoft-com:office:word" xmlns:w="http://schemas.openxmlformats.org/wordprocessingml/2006/main" xmlns:w14="http://schemas.microsoft.com/office/word/2010/wordml" xmlns:w15="http://schemas.microsoft.com/office/word/2012/wordml" xmlns:wpg="http://schemas.microsoft.com/office/word/2010/wordprocessingGroup" xmlns:wpi="http://schemas.microsoft.com/office/word/2010/wordprocessingInk" xmlns:wne="http://schemas.microsoft.com/office/word/2006/wordml" xmlns:wps="http://schemas.microsoft.com/office/word/2010/wordprocessingShape" mc:Ignorable="w14 w15 wp14">
   <w:body>
     <w:p>
       <w:pPr>
@@ -107,7 +107,6 @@
         </w:rPr>
         <w:t xml:space="preserve">TITLE: </w:t>
       </w:r>
-      <w:proofErr w:type="spellStart"/>
       <w:r>
         <w:rPr>
           <w:rFonts w:ascii="Times New Roman" w:hAnsi="Times New Roman" w:cs="Times New Roman"/>
@@ -117,7 +116,6 @@
         </w:rPr>
         <w:t>FindMe</w:t>
       </w:r>
-      <w:proofErr w:type="spellEnd"/>
     </w:p>
     <w:p>
       <w:pPr>
@@ -200,34 +198,14 @@
           <w:szCs w:val="28"/>
         </w:rPr>
       </w:pPr>
-      <w:proofErr w:type="spellStart"/>
       <w:r>
         <w:rPr>
           <w:rFonts w:ascii="Times New Roman" w:hAnsi="Times New Roman" w:cs="Times New Roman"/>
           <w:sz w:val="28"/>
           <w:szCs w:val="28"/>
         </w:rPr>
-        <w:t>Chiranthan</w:t>
-      </w:r>
-      <w:proofErr w:type="spellEnd"/>
-      <w:r>
-        <w:rPr>
-          <w:rFonts w:ascii="Times New Roman" w:hAnsi="Times New Roman" w:cs="Times New Roman"/>
-          <w:sz w:val="28"/>
-          <w:szCs w:val="28"/>
-        </w:rPr>
-        <w:t xml:space="preserve"> </w:t>
-      </w:r>
-      <w:proofErr w:type="spellStart"/>
-      <w:r>
-        <w:rPr>
-          <w:rFonts w:ascii="Times New Roman" w:hAnsi="Times New Roman" w:cs="Times New Roman"/>
-          <w:sz w:val="28"/>
-          <w:szCs w:val="28"/>
-        </w:rPr>
-        <w:t>Mirle</w:t>
-      </w:r>
-      <w:proofErr w:type="spellEnd"/>
+        <w:t>Chiranthan Mirle</w:t>
+      </w:r>
       <w:r>
         <w:rPr>
           <w:rFonts w:ascii="Times New Roman" w:hAnsi="Times New Roman" w:cs="Times New Roman"/>
@@ -261,34 +239,14 @@
           <w:szCs w:val="28"/>
         </w:rPr>
       </w:pPr>
-      <w:proofErr w:type="spellStart"/>
       <w:r>
         <w:rPr>
           <w:rFonts w:ascii="Times New Roman" w:hAnsi="Times New Roman" w:cs="Times New Roman"/>
           <w:sz w:val="28"/>
           <w:szCs w:val="28"/>
         </w:rPr>
-        <w:t>Abhishek</w:t>
-      </w:r>
-      <w:proofErr w:type="spellEnd"/>
-      <w:r>
-        <w:rPr>
-          <w:rFonts w:ascii="Times New Roman" w:hAnsi="Times New Roman" w:cs="Times New Roman"/>
-          <w:sz w:val="28"/>
-          <w:szCs w:val="28"/>
-        </w:rPr>
-        <w:t xml:space="preserve"> </w:t>
-      </w:r>
-      <w:proofErr w:type="spellStart"/>
-      <w:r>
-        <w:rPr>
-          <w:rFonts w:ascii="Times New Roman" w:hAnsi="Times New Roman" w:cs="Times New Roman"/>
-          <w:sz w:val="28"/>
-          <w:szCs w:val="28"/>
-        </w:rPr>
-        <w:t>Agarwal</w:t>
-      </w:r>
-      <w:proofErr w:type="spellEnd"/>
+        <w:t>Abhishek Agarwal</w:t>
+      </w:r>
       <w:r>
         <w:rPr>
           <w:rFonts w:ascii="Times New Roman" w:hAnsi="Times New Roman" w:cs="Times New Roman"/>
@@ -408,23 +366,13 @@
           <w:szCs w:val="28"/>
         </w:rPr>
       </w:pPr>
-      <w:proofErr w:type="spellStart"/>
       <w:r>
         <w:rPr>
           <w:rFonts w:ascii="Times New Roman" w:hAnsi="Times New Roman" w:cs="Times New Roman"/>
           <w:sz w:val="28"/>
           <w:szCs w:val="28"/>
         </w:rPr>
-        <w:t>Ather</w:t>
-      </w:r>
-      <w:proofErr w:type="spellEnd"/>
-      <w:r>
-        <w:rPr>
-          <w:rFonts w:ascii="Times New Roman" w:hAnsi="Times New Roman" w:cs="Times New Roman"/>
-          <w:sz w:val="28"/>
-          <w:szCs w:val="28"/>
-        </w:rPr>
-        <w:t xml:space="preserve"> Mohamme</w:t>
+        <w:t>Ather Mohamme</w:t>
       </w:r>
       <w:r>
         <w:rPr>
@@ -467,34 +415,14 @@
           <w:szCs w:val="28"/>
         </w:rPr>
       </w:pPr>
-      <w:proofErr w:type="spellStart"/>
       <w:r>
         <w:rPr>
           <w:rFonts w:ascii="Times New Roman" w:hAnsi="Times New Roman" w:cs="Times New Roman"/>
           <w:sz w:val="28"/>
           <w:szCs w:val="28"/>
         </w:rPr>
-        <w:t>Bhavana</w:t>
-      </w:r>
-      <w:proofErr w:type="spellEnd"/>
-      <w:r>
-        <w:rPr>
-          <w:rFonts w:ascii="Times New Roman" w:hAnsi="Times New Roman" w:cs="Times New Roman"/>
-          <w:sz w:val="28"/>
-          <w:szCs w:val="28"/>
-        </w:rPr>
-        <w:t xml:space="preserve"> </w:t>
-      </w:r>
-      <w:proofErr w:type="spellStart"/>
-      <w:r>
-        <w:rPr>
-          <w:rFonts w:ascii="Times New Roman" w:hAnsi="Times New Roman" w:cs="Times New Roman"/>
-          <w:sz w:val="28"/>
-          <w:szCs w:val="28"/>
-        </w:rPr>
-        <w:t>Nandyala</w:t>
-      </w:r>
-      <w:proofErr w:type="spellEnd"/>
+        <w:t>Bhavana Nandyala</w:t>
+      </w:r>
       <w:r>
         <w:rPr>
           <w:rFonts w:ascii="Times New Roman" w:hAnsi="Times New Roman" w:cs="Times New Roman"/>
@@ -898,33 +826,15 @@
           <w:sz w:val="24"/>
           <w:szCs w:val="24"/>
         </w:rPr>
-        <w:t xml:space="preserve">. </w:t>
-      </w:r>
-      <w:proofErr w:type="spellStart"/>
-      <w:r>
-        <w:rPr>
-          <w:rFonts w:ascii="Times New Roman" w:hAnsi="Times New Roman" w:cs="Times New Roman"/>
-          <w:sz w:val="24"/>
-          <w:szCs w:val="24"/>
-        </w:rPr>
-        <w:t>FindM</w:t>
-      </w:r>
-      <w:r>
-        <w:rPr>
-          <w:rFonts w:ascii="Times New Roman" w:hAnsi="Times New Roman" w:cs="Times New Roman"/>
-          <w:sz w:val="24"/>
-          <w:szCs w:val="24"/>
-        </w:rPr>
-        <w:t>e</w:t>
-      </w:r>
-      <w:proofErr w:type="spellEnd"/>
-      <w:r>
-        <w:rPr>
-          <w:rFonts w:ascii="Times New Roman" w:hAnsi="Times New Roman" w:cs="Times New Roman"/>
-          <w:sz w:val="24"/>
-          <w:szCs w:val="24"/>
-        </w:rPr>
-        <w:t xml:space="preserve"> app helps him </w:t>
+        <w:t>. FindM</w:t>
+      </w:r>
+      <w:r>
+        <w:rPr>
+          <w:rFonts w:ascii="Times New Roman" w:hAnsi="Times New Roman" w:cs="Times New Roman"/>
+          <w:sz w:val="24"/>
+          <w:szCs w:val="24"/>
+        </w:rPr>
+        <w:t xml:space="preserve">e app helps him </w:t>
       </w:r>
       <w:r>
         <w:rPr>
@@ -1002,25 +912,7 @@
           <w:sz w:val="24"/>
           <w:szCs w:val="24"/>
         </w:rPr>
-        <w:t xml:space="preserve">Person A wants to meet person B. </w:t>
-      </w:r>
-      <w:proofErr w:type="spellStart"/>
-      <w:r>
-        <w:rPr>
-          <w:rFonts w:ascii="Times New Roman" w:hAnsi="Times New Roman" w:cs="Times New Roman"/>
-          <w:sz w:val="24"/>
-          <w:szCs w:val="24"/>
-        </w:rPr>
-        <w:t>FindMe</w:t>
-      </w:r>
-      <w:proofErr w:type="spellEnd"/>
-      <w:r>
-        <w:rPr>
-          <w:rFonts w:ascii="Times New Roman" w:hAnsi="Times New Roman" w:cs="Times New Roman"/>
-          <w:sz w:val="24"/>
-          <w:szCs w:val="24"/>
-        </w:rPr>
-        <w:t xml:space="preserve"> app helps person A to</w:t>
+        <w:t>Person A wants to meet person B. FindMe app helps person A to</w:t>
       </w:r>
       <w:r>
         <w:rPr>
@@ -1078,23 +970,13 @@
         </w:rPr>
         <w:t xml:space="preserve"> his phone. </w:t>
       </w:r>
-      <w:proofErr w:type="spellStart"/>
-      <w:r>
-        <w:rPr>
-          <w:rFonts w:ascii="Times New Roman" w:hAnsi="Times New Roman" w:cs="Times New Roman"/>
-          <w:sz w:val="24"/>
-          <w:szCs w:val="24"/>
-        </w:rPr>
-        <w:t>FindMe</w:t>
-      </w:r>
-      <w:proofErr w:type="spellEnd"/>
-      <w:r>
-        <w:rPr>
-          <w:rFonts w:ascii="Times New Roman" w:hAnsi="Times New Roman" w:cs="Times New Roman"/>
-          <w:sz w:val="24"/>
-          <w:szCs w:val="24"/>
-        </w:rPr>
-        <w:t xml:space="preserve"> app also displays the distance between two persons</w:t>
+      <w:r>
+        <w:rPr>
+          <w:rFonts w:ascii="Times New Roman" w:hAnsi="Times New Roman" w:cs="Times New Roman"/>
+          <w:sz w:val="24"/>
+          <w:szCs w:val="24"/>
+        </w:rPr>
+        <w:t>FindMe app also displays the distance between two persons</w:t>
       </w:r>
       <w:r>
         <w:rPr>
@@ -1411,7 +1293,6 @@
           <w:sz w:val="32"/>
           <w:szCs w:val="32"/>
           <w:u w:val="single"/>
-          <w:lang w:val="en-IN" w:eastAsia="en-IN"/>
         </w:rPr>
         <w:drawing>
           <wp:inline distT="0" distB="0" distL="0" distR="0">
@@ -1431,7 +1312,7 @@
                     </pic:cNvPicPr>
                   </pic:nvPicPr>
                   <pic:blipFill>
-                    <a:blip r:embed="rId9">
+                    <a:blip r:embed="rId8">
                       <a:extLst>
                         <a:ext uri="{28A0092B-C50C-407E-A947-70E740481C1C}">
                           <a14:useLocalDpi xmlns:a14="http://schemas.microsoft.com/office/drawing/2010/main" val="0"/>
@@ -1481,7 +1362,6 @@
           <w:sz w:val="32"/>
           <w:szCs w:val="32"/>
           <w:u w:val="single"/>
-          <w:lang w:val="en-IN" w:eastAsia="en-IN"/>
         </w:rPr>
         <w:lastRenderedPageBreak/>
         <w:drawing>
@@ -1502,7 +1382,7 @@
                     </pic:cNvPicPr>
                   </pic:nvPicPr>
                   <pic:blipFill>
-                    <a:blip r:embed="rId10">
+                    <a:blip r:embed="rId9">
                       <a:extLst>
                         <a:ext uri="{28A0092B-C50C-407E-A947-70E740481C1C}">
                           <a14:useLocalDpi xmlns:a14="http://schemas.microsoft.com/office/drawing/2010/main" val="0"/>
@@ -1552,7 +1432,6 @@
           <w:sz w:val="32"/>
           <w:szCs w:val="32"/>
           <w:u w:val="single"/>
-          <w:lang w:val="en-IN" w:eastAsia="en-IN"/>
         </w:rPr>
         <w:lastRenderedPageBreak/>
         <w:drawing>
@@ -1573,7 +1452,7 @@
                     </pic:cNvPicPr>
                   </pic:nvPicPr>
                   <pic:blipFill>
-                    <a:blip r:embed="rId11">
+                    <a:blip r:embed="rId10">
                       <a:extLst>
                         <a:ext uri="{28A0092B-C50C-407E-A947-70E740481C1C}">
                           <a14:useLocalDpi xmlns:a14="http://schemas.microsoft.com/office/drawing/2010/main" val="0"/>
@@ -1623,7 +1502,6 @@
           <w:sz w:val="32"/>
           <w:szCs w:val="32"/>
           <w:u w:val="single"/>
-          <w:lang w:val="en-IN" w:eastAsia="en-IN"/>
         </w:rPr>
         <w:lastRenderedPageBreak/>
         <w:drawing>
@@ -1644,7 +1522,7 @@
                     </pic:cNvPicPr>
                   </pic:nvPicPr>
                   <pic:blipFill>
-                    <a:blip r:embed="rId12">
+                    <a:blip r:embed="rId11">
                       <a:extLst>
                         <a:ext uri="{28A0092B-C50C-407E-A947-70E740481C1C}">
                           <a14:useLocalDpi xmlns:a14="http://schemas.microsoft.com/office/drawing/2010/main" val="0"/>
@@ -1694,7 +1572,6 @@
           <w:sz w:val="32"/>
           <w:szCs w:val="32"/>
           <w:u w:val="single"/>
-          <w:lang w:val="en-IN" w:eastAsia="en-IN"/>
         </w:rPr>
         <w:lastRenderedPageBreak/>
         <w:drawing>
@@ -1715,7 +1592,7 @@
                     </pic:cNvPicPr>
                   </pic:nvPicPr>
                   <pic:blipFill>
-                    <a:blip r:embed="rId13">
+                    <a:blip r:embed="rId12">
                       <a:extLst>
                         <a:ext uri="{28A0092B-C50C-407E-A947-70E740481C1C}">
                           <a14:useLocalDpi xmlns:a14="http://schemas.microsoft.com/office/drawing/2010/main" val="0"/>
@@ -2022,7 +1899,6 @@
           <w:noProof/>
           <w:sz w:val="24"/>
           <w:szCs w:val="24"/>
-          <w:lang w:val="en-IN" w:eastAsia="en-IN"/>
         </w:rPr>
         <w:drawing>
           <wp:inline distT="0" distB="0" distL="0" distR="0">
@@ -2042,7 +1918,7 @@
                     </pic:cNvPicPr>
                   </pic:nvPicPr>
                   <pic:blipFill>
-                    <a:blip r:embed="rId14">
+                    <a:blip r:embed="rId13">
                       <a:extLst>
                         <a:ext uri="{28A0092B-C50C-407E-A947-70E740481C1C}">
                           <a14:useLocalDpi xmlns:a14="http://schemas.microsoft.com/office/drawing/2010/main" val="0"/>
@@ -2233,7 +2109,6 @@
           <w:noProof/>
           <w:sz w:val="24"/>
           <w:szCs w:val="24"/>
-          <w:lang w:val="en-IN" w:eastAsia="en-IN"/>
         </w:rPr>
         <w:drawing>
           <wp:inline distT="0" distB="0" distL="0" distR="0">
@@ -2253,7 +2128,7 @@
                     </pic:cNvPicPr>
                   </pic:nvPicPr>
                   <pic:blipFill>
-                    <a:blip r:embed="rId15">
+                    <a:blip r:embed="rId14">
                       <a:extLst>
                         <a:ext uri="{28A0092B-C50C-407E-A947-70E740481C1C}">
                           <a14:useLocalDpi xmlns:a14="http://schemas.microsoft.com/office/drawing/2010/main" val="0"/>
@@ -2301,7 +2176,6 @@
           <w:noProof/>
           <w:sz w:val="24"/>
           <w:szCs w:val="24"/>
-          <w:lang w:val="en-IN" w:eastAsia="en-IN"/>
         </w:rPr>
         <w:drawing>
           <wp:inline distT="0" distB="0" distL="0" distR="0">
@@ -2321,7 +2195,7 @@
                     </pic:cNvPicPr>
                   </pic:nvPicPr>
                   <pic:blipFill>
-                    <a:blip r:embed="rId16">
+                    <a:blip r:embed="rId15">
                       <a:extLst>
                         <a:ext uri="{28A0092B-C50C-407E-A947-70E740481C1C}">
                           <a14:useLocalDpi xmlns:a14="http://schemas.microsoft.com/office/drawing/2010/main" val="0"/>
@@ -2947,7 +2821,6 @@
           <w:szCs w:val="24"/>
         </w:rPr>
       </w:pPr>
-      <w:proofErr w:type="spellStart"/>
       <w:r>
         <w:rPr>
           <w:rFonts w:ascii="Times New Roman" w:hAnsi="Times New Roman" w:cs="Times New Roman"/>
@@ -2956,7 +2829,6 @@
         </w:rPr>
         <w:t>GitHub</w:t>
       </w:r>
-      <w:proofErr w:type="spellEnd"/>
     </w:p>
     <w:p>
       <w:pPr>
@@ -3023,7 +2895,6 @@
           <w:szCs w:val="24"/>
         </w:rPr>
       </w:pPr>
-      <w:proofErr w:type="spellStart"/>
       <w:r>
         <w:rPr>
           <w:rFonts w:ascii="Times New Roman" w:hAnsi="Times New Roman" w:cs="Times New Roman"/>
@@ -3038,16 +2909,7 @@
           <w:sz w:val="24"/>
           <w:szCs w:val="24"/>
         </w:rPr>
-        <w:t>ir</w:t>
-      </w:r>
-      <w:proofErr w:type="spellEnd"/>
-      <w:r>
-        <w:rPr>
-          <w:rFonts w:ascii="Times New Roman" w:hAnsi="Times New Roman" w:cs="Times New Roman"/>
-          <w:sz w:val="24"/>
-          <w:szCs w:val="24"/>
-        </w:rPr>
-        <w:t>.</w:t>
+        <w:t>ir.</w:t>
       </w:r>
     </w:p>
     <w:p>
@@ -3115,23 +2977,13 @@
           <w:szCs w:val="24"/>
         </w:rPr>
       </w:pPr>
-      <w:proofErr w:type="spellStart"/>
-      <w:r>
-        <w:rPr>
-          <w:rFonts w:ascii="Times New Roman" w:hAnsi="Times New Roman" w:cs="Times New Roman"/>
-          <w:sz w:val="24"/>
-          <w:szCs w:val="24"/>
-        </w:rPr>
-        <w:t>Layar</w:t>
-      </w:r>
-      <w:proofErr w:type="spellEnd"/>
-      <w:r>
-        <w:rPr>
-          <w:rFonts w:ascii="Times New Roman" w:hAnsi="Times New Roman" w:cs="Times New Roman"/>
-          <w:sz w:val="24"/>
-          <w:szCs w:val="24"/>
-        </w:rPr>
-        <w:t>.</w:t>
+      <w:r>
+        <w:rPr>
+          <w:rFonts w:ascii="Times New Roman" w:hAnsi="Times New Roman" w:cs="Times New Roman"/>
+          <w:sz w:val="24"/>
+          <w:szCs w:val="24"/>
+        </w:rPr>
+        <w:t>Layar.</w:t>
       </w:r>
     </w:p>
     <w:p>
@@ -3185,29 +3037,7 @@
           <w:szCs w:val="32"/>
           <w:u w:val="single"/>
         </w:rPr>
-        <w:t xml:space="preserve">How’s </w:t>
-      </w:r>
-      <w:proofErr w:type="spellStart"/>
-      <w:r>
-        <w:rPr>
-          <w:rFonts w:ascii="Times New Roman" w:hAnsi="Times New Roman" w:cs="Times New Roman"/>
-          <w:b/>
-          <w:sz w:val="32"/>
-          <w:szCs w:val="32"/>
-          <w:u w:val="single"/>
-        </w:rPr>
-        <w:t>FindMe</w:t>
-      </w:r>
-      <w:proofErr w:type="spellEnd"/>
-      <w:r>
-        <w:rPr>
-          <w:rFonts w:ascii="Times New Roman" w:hAnsi="Times New Roman" w:cs="Times New Roman"/>
-          <w:b/>
-          <w:sz w:val="32"/>
-          <w:szCs w:val="32"/>
-          <w:u w:val="single"/>
-        </w:rPr>
-        <w:t xml:space="preserve"> better:</w:t>
+        <w:t>How’s FindMe better:</w:t>
       </w:r>
     </w:p>
     <w:p>
@@ -3223,23 +3053,13 @@
           <w:szCs w:val="24"/>
         </w:rPr>
       </w:pPr>
-      <w:proofErr w:type="spellStart"/>
-      <w:r>
-        <w:rPr>
-          <w:rFonts w:ascii="Times New Roman" w:hAnsi="Times New Roman" w:cs="Times New Roman"/>
-          <w:sz w:val="24"/>
-          <w:szCs w:val="24"/>
-        </w:rPr>
-        <w:t>FindMe</w:t>
-      </w:r>
-      <w:proofErr w:type="spellEnd"/>
-      <w:r>
-        <w:rPr>
-          <w:rFonts w:ascii="Times New Roman" w:hAnsi="Times New Roman" w:cs="Times New Roman"/>
-          <w:sz w:val="24"/>
-          <w:szCs w:val="24"/>
-        </w:rPr>
-        <w:t xml:space="preserve"> brings in features of Compass, Gyroscope and GPS to let the user know a bu</w:t>
+      <w:r>
+        <w:rPr>
+          <w:rFonts w:ascii="Times New Roman" w:hAnsi="Times New Roman" w:cs="Times New Roman"/>
+          <w:sz w:val="24"/>
+          <w:szCs w:val="24"/>
+        </w:rPr>
+        <w:t>FindMe brings in features of Compass, Gyroscope and GPS to let the user know a bu</w:t>
       </w:r>
       <w:r>
         <w:rPr>
@@ -3255,25 +3075,7 @@
           <w:sz w:val="24"/>
           <w:szCs w:val="24"/>
         </w:rPr>
-        <w:t xml:space="preserve">friend </w:t>
-      </w:r>
-      <w:proofErr w:type="gramStart"/>
-      <w:r>
-        <w:rPr>
-          <w:rFonts w:ascii="Times New Roman" w:hAnsi="Times New Roman" w:cs="Times New Roman"/>
-          <w:sz w:val="24"/>
-          <w:szCs w:val="24"/>
-        </w:rPr>
-        <w:t>whom</w:t>
-      </w:r>
-      <w:proofErr w:type="gramEnd"/>
-      <w:r>
-        <w:rPr>
-          <w:rFonts w:ascii="Times New Roman" w:hAnsi="Times New Roman" w:cs="Times New Roman"/>
-          <w:sz w:val="24"/>
-          <w:szCs w:val="24"/>
-        </w:rPr>
-        <w:t xml:space="preserve"> he is searching for through his camera pointing exactly (with an error</w:t>
+        <w:t>friend whom he is searching for through his camera pointing exactly (with an error</w:t>
       </w:r>
       <w:r>
         <w:rPr>
@@ -3313,23 +3115,13 @@
           <w:szCs w:val="24"/>
         </w:rPr>
       </w:pPr>
-      <w:proofErr w:type="spellStart"/>
-      <w:r>
-        <w:rPr>
-          <w:rFonts w:ascii="Times New Roman" w:hAnsi="Times New Roman" w:cs="Times New Roman"/>
-          <w:sz w:val="24"/>
-          <w:szCs w:val="24"/>
-        </w:rPr>
-        <w:t>FindMe</w:t>
-      </w:r>
-      <w:proofErr w:type="spellEnd"/>
-      <w:r>
-        <w:rPr>
-          <w:rFonts w:ascii="Times New Roman" w:hAnsi="Times New Roman" w:cs="Times New Roman"/>
-          <w:sz w:val="24"/>
-          <w:szCs w:val="24"/>
-        </w:rPr>
-        <w:t xml:space="preserve"> makes it real by embedding the arrows and symbols right on to the </w:t>
+      <w:r>
+        <w:rPr>
+          <w:rFonts w:ascii="Times New Roman" w:hAnsi="Times New Roman" w:cs="Times New Roman"/>
+          <w:sz w:val="24"/>
+          <w:szCs w:val="24"/>
+        </w:rPr>
+        <w:t xml:space="preserve">FindMe makes it real by embedding the arrows and symbols right on to the </w:t>
       </w:r>
       <w:r>
         <w:rPr>
@@ -8587,8 +8379,6 @@
           <w:szCs w:val="24"/>
         </w:rPr>
       </w:pPr>
-      <w:bookmarkStart w:id="0" w:name="_GoBack"/>
-      <w:bookmarkEnd w:id="0"/>
     </w:p>
     <w:p>
       <w:pPr>
@@ -8968,77 +8758,11 @@
           <w:rFonts w:ascii="Times New Roman" w:hAnsi="Times New Roman" w:cs="Times New Roman"/>
         </w:rPr>
       </w:pPr>
-      <w:proofErr w:type="spellStart"/>
-      <w:r>
-        <w:rPr>
-          <w:rFonts w:ascii="Times New Roman" w:hAnsi="Times New Roman" w:cs="Times New Roman"/>
-        </w:rPr>
-        <w:t>SensorManager</w:t>
-      </w:r>
-      <w:proofErr w:type="spellEnd"/>
-      <w:r>
-        <w:rPr>
-          <w:rFonts w:ascii="Times New Roman" w:hAnsi="Times New Roman" w:cs="Times New Roman"/>
-        </w:rPr>
-        <w:t xml:space="preserve"> </w:t>
-      </w:r>
-      <w:proofErr w:type="spellStart"/>
-      <w:r>
-        <w:rPr>
-          <w:rFonts w:ascii="Times New Roman" w:hAnsi="Times New Roman" w:cs="Times New Roman"/>
-        </w:rPr>
-        <w:t>sMan</w:t>
-      </w:r>
-      <w:proofErr w:type="spellEnd"/>
-      <w:r>
-        <w:rPr>
-          <w:rFonts w:ascii="Times New Roman" w:hAnsi="Times New Roman" w:cs="Times New Roman"/>
-        </w:rPr>
-        <w:t xml:space="preserve"> = (</w:t>
-      </w:r>
-      <w:proofErr w:type="spellStart"/>
-      <w:r>
-        <w:rPr>
-          <w:rFonts w:ascii="Times New Roman" w:hAnsi="Times New Roman" w:cs="Times New Roman"/>
-        </w:rPr>
-        <w:t>SensorManager</w:t>
-      </w:r>
-      <w:proofErr w:type="spellEnd"/>
-      <w:r>
-        <w:rPr>
-          <w:rFonts w:ascii="Times New Roman" w:hAnsi="Times New Roman" w:cs="Times New Roman"/>
-        </w:rPr>
-        <w:t xml:space="preserve">) </w:t>
-      </w:r>
-      <w:proofErr w:type="spellStart"/>
-      <w:proofErr w:type="gramStart"/>
-      <w:r>
-        <w:rPr>
-          <w:rFonts w:ascii="Times New Roman" w:hAnsi="Times New Roman" w:cs="Times New Roman"/>
-        </w:rPr>
-        <w:t>getSystemService</w:t>
-      </w:r>
-      <w:proofErr w:type="spellEnd"/>
-      <w:r>
-        <w:rPr>
-          <w:rFonts w:ascii="Times New Roman" w:hAnsi="Times New Roman" w:cs="Times New Roman"/>
-        </w:rPr>
-        <w:t>(</w:t>
-      </w:r>
-      <w:proofErr w:type="spellStart"/>
-      <w:proofErr w:type="gramEnd"/>
-      <w:r>
-        <w:rPr>
-          <w:rFonts w:ascii="Times New Roman" w:hAnsi="Times New Roman" w:cs="Times New Roman"/>
-        </w:rPr>
-        <w:t>Context.SENSOR_SERVICE</w:t>
-      </w:r>
-      <w:proofErr w:type="spellEnd"/>
-      <w:r>
-        <w:rPr>
-          <w:rFonts w:ascii="Times New Roman" w:hAnsi="Times New Roman" w:cs="Times New Roman"/>
-        </w:rPr>
-        <w:t>);</w:t>
+      <w:r>
+        <w:rPr>
+          <w:rFonts w:ascii="Times New Roman" w:hAnsi="Times New Roman" w:cs="Times New Roman"/>
+        </w:rPr>
+        <w:t>SensorManager sMan = (SensorManager) getSystemService(Context.SENSOR_SERVICE);</w:t>
       </w:r>
     </w:p>
     <w:p>
@@ -9048,63 +8772,11 @@
           <w:rFonts w:ascii="Times New Roman" w:hAnsi="Times New Roman" w:cs="Times New Roman"/>
         </w:rPr>
       </w:pPr>
-      <w:proofErr w:type="spellStart"/>
-      <w:proofErr w:type="gramStart"/>
-      <w:r>
-        <w:rPr>
-          <w:rFonts w:ascii="Times New Roman" w:hAnsi="Times New Roman" w:cs="Times New Roman"/>
-        </w:rPr>
-        <w:t>mlocManager</w:t>
-      </w:r>
-      <w:proofErr w:type="spellEnd"/>
-      <w:proofErr w:type="gramEnd"/>
-      <w:r>
-        <w:rPr>
-          <w:rFonts w:ascii="Times New Roman" w:hAnsi="Times New Roman" w:cs="Times New Roman"/>
-        </w:rPr>
-        <w:t xml:space="preserve"> = (</w:t>
-      </w:r>
-      <w:proofErr w:type="spellStart"/>
-      <w:r>
-        <w:rPr>
-          <w:rFonts w:ascii="Times New Roman" w:hAnsi="Times New Roman" w:cs="Times New Roman"/>
-        </w:rPr>
-        <w:t>LocationManager</w:t>
-      </w:r>
-      <w:proofErr w:type="spellEnd"/>
-      <w:r>
-        <w:rPr>
-          <w:rFonts w:ascii="Times New Roman" w:hAnsi="Times New Roman" w:cs="Times New Roman"/>
-        </w:rPr>
-        <w:t>)</w:t>
-      </w:r>
-      <w:proofErr w:type="spellStart"/>
-      <w:r>
-        <w:rPr>
-          <w:rFonts w:ascii="Times New Roman" w:hAnsi="Times New Roman" w:cs="Times New Roman"/>
-        </w:rPr>
-        <w:t>getSystemService</w:t>
-      </w:r>
-      <w:proofErr w:type="spellEnd"/>
-      <w:r>
-        <w:rPr>
-          <w:rFonts w:ascii="Times New Roman" w:hAnsi="Times New Roman" w:cs="Times New Roman"/>
-        </w:rPr>
-        <w:t>(</w:t>
-      </w:r>
-      <w:proofErr w:type="spellStart"/>
-      <w:r>
-        <w:rPr>
-          <w:rFonts w:ascii="Times New Roman" w:hAnsi="Times New Roman" w:cs="Times New Roman"/>
-        </w:rPr>
-        <w:t>Context.LOCATION_SERVICE</w:t>
-      </w:r>
-      <w:proofErr w:type="spellEnd"/>
-      <w:r>
-        <w:rPr>
-          <w:rFonts w:ascii="Times New Roman" w:hAnsi="Times New Roman" w:cs="Times New Roman"/>
-        </w:rPr>
-        <w:t>);</w:t>
+      <w:r>
+        <w:rPr>
+          <w:rFonts w:ascii="Times New Roman" w:hAnsi="Times New Roman" w:cs="Times New Roman"/>
+        </w:rPr>
+        <w:t>mlocManager = (LocationManager)getSystemService(Context.LOCATION_SERVICE);</w:t>
       </w:r>
     </w:p>
     <w:p>
@@ -9208,114 +8880,24 @@
           <w:rFonts w:ascii="Times New Roman" w:hAnsi="Times New Roman" w:cs="Times New Roman"/>
         </w:rPr>
       </w:pPr>
-      <w:proofErr w:type="spellStart"/>
-      <w:proofErr w:type="gramStart"/>
-      <w:r>
-        <w:rPr>
-          <w:rFonts w:ascii="Times New Roman" w:hAnsi="Times New Roman" w:cs="Times New Roman"/>
-        </w:rPr>
-        <w:t>sMan.registerListener</w:t>
-      </w:r>
-      <w:proofErr w:type="spellEnd"/>
-      <w:r>
-        <w:rPr>
-          <w:rFonts w:ascii="Times New Roman" w:hAnsi="Times New Roman" w:cs="Times New Roman"/>
-        </w:rPr>
-        <w:t>(</w:t>
-      </w:r>
-      <w:proofErr w:type="spellStart"/>
-      <w:proofErr w:type="gramEnd"/>
-      <w:r>
-        <w:rPr>
-          <w:rFonts w:ascii="Times New Roman" w:hAnsi="Times New Roman" w:cs="Times New Roman"/>
-        </w:rPr>
-        <w:t>magnetListener</w:t>
-      </w:r>
-      <w:proofErr w:type="spellEnd"/>
-      <w:r>
-        <w:rPr>
-          <w:rFonts w:ascii="Times New Roman" w:hAnsi="Times New Roman" w:cs="Times New Roman"/>
-        </w:rPr>
-        <w:t xml:space="preserve">, </w:t>
-      </w:r>
-      <w:proofErr w:type="spellStart"/>
-      <w:r>
-        <w:rPr>
-          <w:rFonts w:ascii="Times New Roman" w:hAnsi="Times New Roman" w:cs="Times New Roman"/>
-        </w:rPr>
-        <w:t>magnetField</w:t>
-      </w:r>
-      <w:proofErr w:type="spellEnd"/>
-      <w:r>
-        <w:rPr>
-          <w:rFonts w:ascii="Times New Roman" w:hAnsi="Times New Roman" w:cs="Times New Roman"/>
-        </w:rPr>
-        <w:t xml:space="preserve">, </w:t>
-      </w:r>
-      <w:proofErr w:type="spellStart"/>
-      <w:r>
-        <w:rPr>
-          <w:rFonts w:ascii="Times New Roman" w:hAnsi="Times New Roman" w:cs="Times New Roman"/>
-        </w:rPr>
-        <w:t>SensorManager.SENSOR_DELAY_NORMAL</w:t>
-      </w:r>
-      <w:proofErr w:type="spellEnd"/>
-      <w:r>
-        <w:rPr>
-          <w:rFonts w:ascii="Times New Roman" w:hAnsi="Times New Roman" w:cs="Times New Roman"/>
-        </w:rPr>
-        <w:t>);</w:t>
-      </w:r>
-    </w:p>
-    <w:p>
-      <w:pPr>
-        <w:rPr>
-          <w:rFonts w:ascii="Times New Roman" w:hAnsi="Times New Roman" w:cs="Times New Roman"/>
-        </w:rPr>
-      </w:pPr>
-      <w:proofErr w:type="spellStart"/>
-      <w:proofErr w:type="gramStart"/>
-      <w:r>
-        <w:rPr>
-          <w:rFonts w:ascii="Times New Roman" w:hAnsi="Times New Roman" w:cs="Times New Roman"/>
-        </w:rPr>
-        <w:t>mlocManager.requestLocationUpdates</w:t>
-      </w:r>
-      <w:proofErr w:type="spellEnd"/>
-      <w:r>
-        <w:rPr>
-          <w:rFonts w:ascii="Times New Roman" w:hAnsi="Times New Roman" w:cs="Times New Roman"/>
-        </w:rPr>
-        <w:t>(</w:t>
-      </w:r>
-      <w:proofErr w:type="spellStart"/>
-      <w:proofErr w:type="gramEnd"/>
-      <w:r>
-        <w:rPr>
-          <w:rFonts w:ascii="Times New Roman" w:hAnsi="Times New Roman" w:cs="Times New Roman"/>
-        </w:rPr>
-        <w:t>LocationManager.GPS_PROVIDER</w:t>
-      </w:r>
-      <w:proofErr w:type="spellEnd"/>
-      <w:r>
-        <w:rPr>
-          <w:rFonts w:ascii="Times New Roman" w:hAnsi="Times New Roman" w:cs="Times New Roman"/>
-        </w:rPr>
-        <w:t xml:space="preserve">, 0,0, </w:t>
-      </w:r>
-      <w:proofErr w:type="spellStart"/>
-      <w:r>
-        <w:rPr>
-          <w:rFonts w:ascii="Times New Roman" w:hAnsi="Times New Roman" w:cs="Times New Roman"/>
-        </w:rPr>
-        <w:t>mlocListener</w:t>
-      </w:r>
-      <w:proofErr w:type="spellEnd"/>
-      <w:r>
-        <w:rPr>
-          <w:rFonts w:ascii="Times New Roman" w:hAnsi="Times New Roman" w:cs="Times New Roman"/>
-        </w:rPr>
-        <w:t>);</w:t>
+      <w:r>
+        <w:rPr>
+          <w:rFonts w:ascii="Times New Roman" w:hAnsi="Times New Roman" w:cs="Times New Roman"/>
+        </w:rPr>
+        <w:t>sMan.registerListener(magnetListener, magnetField, SensorManager.SENSOR_DELAY_NORMAL);</w:t>
+      </w:r>
+    </w:p>
+    <w:p>
+      <w:pPr>
+        <w:rPr>
+          <w:rFonts w:ascii="Times New Roman" w:hAnsi="Times New Roman" w:cs="Times New Roman"/>
+        </w:rPr>
+      </w:pPr>
+      <w:r>
+        <w:rPr>
+          <w:rFonts w:ascii="Times New Roman" w:hAnsi="Times New Roman" w:cs="Times New Roman"/>
+        </w:rPr>
+        <w:t>mlocManager.requestLocationUpdates(LocationManager.GPS_PROVIDER, 0,0, mlocListener);</w:t>
       </w:r>
     </w:p>
     <w:p>
@@ -9339,7 +8921,6 @@
           <w:szCs w:val="24"/>
         </w:rPr>
       </w:pPr>
-      <w:proofErr w:type="gramStart"/>
       <w:r>
         <w:rPr>
           <w:rFonts w:ascii="Times New Roman" w:hAnsi="Times New Roman" w:cs="Times New Roman"/>
@@ -9365,9 +8946,8 @@
           <w:sz w:val="24"/>
           <w:szCs w:val="24"/>
         </w:rPr>
-        <w:t xml:space="preserve"> </w:t>
-      </w:r>
-      <w:proofErr w:type="spellStart"/>
+        <w:t xml:space="preserve"> SensorEventListener</w:t>
+      </w:r>
       <w:r>
         <w:rPr>
           <w:rFonts w:ascii="Times New Roman" w:hAnsi="Times New Roman" w:cs="Times New Roman"/>
@@ -9375,30 +8955,8 @@
           <w:sz w:val="24"/>
           <w:szCs w:val="24"/>
         </w:rPr>
-        <w:t>SensorEventListener</w:t>
-      </w:r>
-      <w:proofErr w:type="spellEnd"/>
-      <w:proofErr w:type="gramEnd"/>
-      <w:r>
-        <w:rPr>
-          <w:rFonts w:ascii="Times New Roman" w:hAnsi="Times New Roman" w:cs="Times New Roman"/>
-          <w:b/>
-          <w:sz w:val="24"/>
-          <w:szCs w:val="24"/>
-        </w:rPr>
-        <w:t>/</w:t>
-      </w:r>
-      <w:proofErr w:type="spellStart"/>
-      <w:r>
-        <w:rPr>
-          <w:rFonts w:ascii="Times New Roman" w:hAnsi="Times New Roman" w:cs="Times New Roman"/>
-          <w:b/>
-          <w:sz w:val="24"/>
-          <w:szCs w:val="24"/>
-        </w:rPr>
-        <w:t>LocationListener</w:t>
-      </w:r>
-      <w:proofErr w:type="spellEnd"/>
+        <w:t>/LocationListener</w:t>
+      </w:r>
       <w:r>
         <w:rPr>
           <w:rFonts w:ascii="Times New Roman" w:hAnsi="Times New Roman" w:cs="Times New Roman"/>
@@ -9447,79 +9005,49 @@
           <w:sz w:val="24"/>
           <w:szCs w:val="24"/>
         </w:rPr>
+        <w:t xml:space="preserve"> SensorEventListener magnetListener = new SensorEventListener()</w:t>
+      </w:r>
+      <w:r>
+        <w:rPr>
+          <w:rFonts w:ascii="Times New Roman" w:hAnsi="Times New Roman" w:cs="Times New Roman"/>
+          <w:sz w:val="24"/>
+          <w:szCs w:val="24"/>
+        </w:rPr>
+        <w:t>{</w:t>
+      </w:r>
+    </w:p>
+    <w:p>
+      <w:pPr>
+        <w:rPr>
+          <w:rFonts w:ascii="Times New Roman" w:hAnsi="Times New Roman" w:cs="Times New Roman"/>
+          <w:sz w:val="24"/>
+          <w:szCs w:val="24"/>
+        </w:rPr>
+      </w:pPr>
+      <w:r>
+        <w:rPr>
+          <w:rFonts w:ascii="Times New Roman" w:hAnsi="Times New Roman" w:cs="Times New Roman"/>
+          <w:sz w:val="24"/>
+          <w:szCs w:val="24"/>
+        </w:rPr>
+        <w:t xml:space="preserve">  </w:t>
+      </w:r>
+      <w:r>
+        <w:rPr>
+          <w:rFonts w:ascii="Times New Roman" w:hAnsi="Times New Roman" w:cs="Times New Roman"/>
+          <w:sz w:val="24"/>
+          <w:szCs w:val="24"/>
+        </w:rPr>
+        <w:t xml:space="preserve">           </w:t>
+      </w:r>
+      <w:r>
+        <w:rPr>
+          <w:rFonts w:ascii="Times New Roman" w:hAnsi="Times New Roman" w:cs="Times New Roman"/>
+          <w:sz w:val="24"/>
+          <w:szCs w:val="24"/>
+        </w:rPr>
         <w:t xml:space="preserve"> </w:t>
       </w:r>
-      <w:proofErr w:type="spellStart"/>
-      <w:r>
-        <w:rPr>
-          <w:rFonts w:ascii="Times New Roman" w:hAnsi="Times New Roman" w:cs="Times New Roman"/>
-          <w:sz w:val="24"/>
-          <w:szCs w:val="24"/>
-        </w:rPr>
-        <w:t>SensorEventListener</w:t>
-      </w:r>
-      <w:proofErr w:type="spellEnd"/>
-      <w:r>
-        <w:rPr>
-          <w:rFonts w:ascii="Times New Roman" w:hAnsi="Times New Roman" w:cs="Times New Roman"/>
-          <w:sz w:val="24"/>
-          <w:szCs w:val="24"/>
-        </w:rPr>
-        <w:t xml:space="preserve"> </w:t>
-      </w:r>
-      <w:proofErr w:type="spellStart"/>
-      <w:r>
-        <w:rPr>
-          <w:rFonts w:ascii="Times New Roman" w:hAnsi="Times New Roman" w:cs="Times New Roman"/>
-          <w:sz w:val="24"/>
-          <w:szCs w:val="24"/>
-        </w:rPr>
-        <w:t>magnetListener</w:t>
-      </w:r>
-      <w:proofErr w:type="spellEnd"/>
-      <w:r>
-        <w:rPr>
-          <w:rFonts w:ascii="Times New Roman" w:hAnsi="Times New Roman" w:cs="Times New Roman"/>
-          <w:sz w:val="24"/>
-          <w:szCs w:val="24"/>
-        </w:rPr>
-        <w:t xml:space="preserve"> = new </w:t>
-      </w:r>
-      <w:proofErr w:type="spellStart"/>
-      <w:r>
-        <w:rPr>
-          <w:rFonts w:ascii="Times New Roman" w:hAnsi="Times New Roman" w:cs="Times New Roman"/>
-          <w:sz w:val="24"/>
-          <w:szCs w:val="24"/>
-        </w:rPr>
-        <w:t>SensorEventListener</w:t>
-      </w:r>
-      <w:proofErr w:type="spellEnd"/>
-      <w:r>
-        <w:rPr>
-          <w:rFonts w:ascii="Times New Roman" w:hAnsi="Times New Roman" w:cs="Times New Roman"/>
-          <w:sz w:val="24"/>
-          <w:szCs w:val="24"/>
-        </w:rPr>
-        <w:t>()</w:t>
-      </w:r>
-      <w:r>
-        <w:rPr>
-          <w:rFonts w:ascii="Times New Roman" w:hAnsi="Times New Roman" w:cs="Times New Roman"/>
-          <w:sz w:val="24"/>
-          <w:szCs w:val="24"/>
-        </w:rPr>
-        <w:t>{</w:t>
-      </w:r>
-    </w:p>
-    <w:p>
-      <w:pPr>
-        <w:rPr>
-          <w:rFonts w:ascii="Times New Roman" w:hAnsi="Times New Roman" w:cs="Times New Roman"/>
-          <w:sz w:val="24"/>
-          <w:szCs w:val="24"/>
-        </w:rPr>
-      </w:pPr>
       <w:r>
         <w:rPr>
           <w:rFonts w:ascii="Times New Roman" w:hAnsi="Times New Roman" w:cs="Times New Roman"/>
@@ -9534,85 +9062,7 @@
           <w:sz w:val="24"/>
           <w:szCs w:val="24"/>
         </w:rPr>
-        <w:t xml:space="preserve">           </w:t>
-      </w:r>
-      <w:r>
-        <w:rPr>
-          <w:rFonts w:ascii="Times New Roman" w:hAnsi="Times New Roman" w:cs="Times New Roman"/>
-          <w:sz w:val="24"/>
-          <w:szCs w:val="24"/>
-        </w:rPr>
-        <w:t xml:space="preserve"> </w:t>
-      </w:r>
-      <w:r>
-        <w:rPr>
-          <w:rFonts w:ascii="Times New Roman" w:hAnsi="Times New Roman" w:cs="Times New Roman"/>
-          <w:sz w:val="24"/>
-          <w:szCs w:val="24"/>
-        </w:rPr>
-        <w:t xml:space="preserve">  </w:t>
-      </w:r>
-      <w:r>
-        <w:rPr>
-          <w:rFonts w:ascii="Times New Roman" w:hAnsi="Times New Roman" w:cs="Times New Roman"/>
-          <w:sz w:val="24"/>
-          <w:szCs w:val="24"/>
-        </w:rPr>
-        <w:t xml:space="preserve"> </w:t>
-      </w:r>
-      <w:proofErr w:type="gramStart"/>
-      <w:r>
-        <w:rPr>
-          <w:rFonts w:ascii="Times New Roman" w:hAnsi="Times New Roman" w:cs="Times New Roman"/>
-          <w:sz w:val="24"/>
-          <w:szCs w:val="24"/>
-        </w:rPr>
-        <w:t>public</w:t>
-      </w:r>
-      <w:proofErr w:type="gramEnd"/>
-      <w:r>
-        <w:rPr>
-          <w:rFonts w:ascii="Times New Roman" w:hAnsi="Times New Roman" w:cs="Times New Roman"/>
-          <w:sz w:val="24"/>
-          <w:szCs w:val="24"/>
-        </w:rPr>
-        <w:t xml:space="preserve"> void </w:t>
-      </w:r>
-      <w:proofErr w:type="spellStart"/>
-      <w:r>
-        <w:rPr>
-          <w:rFonts w:ascii="Times New Roman" w:hAnsi="Times New Roman" w:cs="Times New Roman"/>
-          <w:sz w:val="24"/>
-          <w:szCs w:val="24"/>
-        </w:rPr>
-        <w:t>onAccuracyChanged</w:t>
-      </w:r>
-      <w:proofErr w:type="spellEnd"/>
-      <w:r>
-        <w:rPr>
-          <w:rFonts w:ascii="Times New Roman" w:hAnsi="Times New Roman" w:cs="Times New Roman"/>
-          <w:sz w:val="24"/>
-          <w:szCs w:val="24"/>
-        </w:rPr>
-        <w:t xml:space="preserve">(Sensor sensor, </w:t>
-      </w:r>
-      <w:proofErr w:type="spellStart"/>
-      <w:r>
-        <w:rPr>
-          <w:rFonts w:ascii="Times New Roman" w:hAnsi="Times New Roman" w:cs="Times New Roman"/>
-          <w:sz w:val="24"/>
-          <w:szCs w:val="24"/>
-        </w:rPr>
-        <w:t>int</w:t>
-      </w:r>
-      <w:proofErr w:type="spellEnd"/>
-      <w:r>
-        <w:rPr>
-          <w:rFonts w:ascii="Times New Roman" w:hAnsi="Times New Roman" w:cs="Times New Roman"/>
-          <w:sz w:val="24"/>
-          <w:szCs w:val="24"/>
-        </w:rPr>
-        <w:t xml:space="preserve"> accuracy) {</w:t>
+        <w:t xml:space="preserve"> public void onAccuracyChanged(Sensor sensor, int accuracy) {</w:t>
       </w:r>
     </w:p>
     <w:p>
@@ -9754,59 +9204,13 @@
         </w:rPr>
         <w:t xml:space="preserve">  </w:t>
       </w:r>
-      <w:proofErr w:type="gramStart"/>
-      <w:r>
-        <w:rPr>
-          <w:rFonts w:ascii="Times New Roman" w:hAnsi="Times New Roman" w:cs="Times New Roman"/>
-          <w:sz w:val="24"/>
-          <w:szCs w:val="24"/>
-        </w:rPr>
-        <w:t>public</w:t>
-      </w:r>
-      <w:proofErr w:type="gramEnd"/>
-      <w:r>
-        <w:rPr>
-          <w:rFonts w:ascii="Times New Roman" w:hAnsi="Times New Roman" w:cs="Times New Roman"/>
-          <w:sz w:val="24"/>
-          <w:szCs w:val="24"/>
-        </w:rPr>
-        <w:t xml:space="preserve"> void </w:t>
-      </w:r>
-      <w:proofErr w:type="spellStart"/>
-      <w:r>
-        <w:rPr>
-          <w:rFonts w:ascii="Times New Roman" w:hAnsi="Times New Roman" w:cs="Times New Roman"/>
-          <w:sz w:val="24"/>
-          <w:szCs w:val="24"/>
-        </w:rPr>
-        <w:t>onSensorChanged</w:t>
-      </w:r>
-      <w:proofErr w:type="spellEnd"/>
-      <w:r>
-        <w:rPr>
-          <w:rFonts w:ascii="Times New Roman" w:hAnsi="Times New Roman" w:cs="Times New Roman"/>
-          <w:sz w:val="24"/>
-          <w:szCs w:val="24"/>
-        </w:rPr>
-        <w:t>(</w:t>
-      </w:r>
-      <w:proofErr w:type="spellStart"/>
-      <w:r>
-        <w:rPr>
-          <w:rFonts w:ascii="Times New Roman" w:hAnsi="Times New Roman" w:cs="Times New Roman"/>
-          <w:sz w:val="24"/>
-          <w:szCs w:val="24"/>
-        </w:rPr>
-        <w:t>SensorEvent</w:t>
-      </w:r>
-      <w:proofErr w:type="spellEnd"/>
-      <w:r>
-        <w:rPr>
-          <w:rFonts w:ascii="Times New Roman" w:hAnsi="Times New Roman" w:cs="Times New Roman"/>
-          <w:sz w:val="24"/>
-          <w:szCs w:val="24"/>
-        </w:rPr>
-        <w:t xml:space="preserve"> event) {</w:t>
+      <w:r>
+        <w:rPr>
+          <w:rFonts w:ascii="Times New Roman" w:hAnsi="Times New Roman" w:cs="Times New Roman"/>
+          <w:sz w:val="24"/>
+          <w:szCs w:val="24"/>
+        </w:rPr>
+        <w:t>public void onSensorChanged(SensorEvent event) {</w:t>
       </w:r>
     </w:p>
     <w:p>
@@ -9944,41 +9348,13 @@
         </w:rPr>
         <w:t xml:space="preserve"> </w:t>
       </w:r>
-      <w:proofErr w:type="spellStart"/>
-      <w:r>
-        <w:rPr>
-          <w:rFonts w:ascii="Times New Roman" w:hAnsi="Times New Roman" w:cs="Times New Roman"/>
-          <w:sz w:val="24"/>
-          <w:szCs w:val="24"/>
-        </w:rPr>
-        <w:t>mlocListener</w:t>
-      </w:r>
-      <w:proofErr w:type="spellEnd"/>
-      <w:r>
-        <w:rPr>
-          <w:rFonts w:ascii="Times New Roman" w:hAnsi="Times New Roman" w:cs="Times New Roman"/>
-          <w:sz w:val="24"/>
-          <w:szCs w:val="24"/>
-        </w:rPr>
-        <w:t xml:space="preserve"> = new </w:t>
-      </w:r>
-      <w:proofErr w:type="spellStart"/>
-      <w:r>
-        <w:rPr>
-          <w:rFonts w:ascii="Times New Roman" w:hAnsi="Times New Roman" w:cs="Times New Roman"/>
-          <w:sz w:val="24"/>
-          <w:szCs w:val="24"/>
-        </w:rPr>
-        <w:t>LocationListener</w:t>
-      </w:r>
-      <w:proofErr w:type="spellEnd"/>
-      <w:r>
-        <w:rPr>
-          <w:rFonts w:ascii="Times New Roman" w:hAnsi="Times New Roman" w:cs="Times New Roman"/>
-          <w:sz w:val="24"/>
-          <w:szCs w:val="24"/>
-        </w:rPr>
-        <w:t>(){</w:t>
+      <w:r>
+        <w:rPr>
+          <w:rFonts w:ascii="Times New Roman" w:hAnsi="Times New Roman" w:cs="Times New Roman"/>
+          <w:sz w:val="24"/>
+          <w:szCs w:val="24"/>
+        </w:rPr>
+        <w:t>mlocListener = new LocationListener(){</w:t>
       </w:r>
     </w:p>
     <w:p>
@@ -10021,67 +9397,21 @@
         </w:rPr>
         <w:t xml:space="preserve">       </w:t>
       </w:r>
-      <w:proofErr w:type="gramStart"/>
-      <w:r>
-        <w:rPr>
-          <w:rFonts w:ascii="Times New Roman" w:hAnsi="Times New Roman" w:cs="Times New Roman"/>
-          <w:sz w:val="24"/>
-          <w:szCs w:val="24"/>
-        </w:rPr>
-        <w:t>public</w:t>
-      </w:r>
-      <w:proofErr w:type="gramEnd"/>
-      <w:r>
-        <w:rPr>
-          <w:rFonts w:ascii="Times New Roman" w:hAnsi="Times New Roman" w:cs="Times New Roman"/>
-          <w:sz w:val="24"/>
-          <w:szCs w:val="24"/>
-        </w:rPr>
-        <w:t xml:space="preserve"> void </w:t>
-      </w:r>
-      <w:proofErr w:type="spellStart"/>
-      <w:r>
-        <w:rPr>
-          <w:rFonts w:ascii="Times New Roman" w:hAnsi="Times New Roman" w:cs="Times New Roman"/>
-          <w:sz w:val="24"/>
-          <w:szCs w:val="24"/>
-        </w:rPr>
-        <w:t>on</w:t>
-      </w:r>
-      <w:r>
-        <w:rPr>
-          <w:rFonts w:ascii="Times New Roman" w:hAnsi="Times New Roman" w:cs="Times New Roman"/>
-          <w:sz w:val="24"/>
-          <w:szCs w:val="24"/>
-        </w:rPr>
-        <w:t>LocationChanged</w:t>
-      </w:r>
-      <w:proofErr w:type="spellEnd"/>
-      <w:r>
-        <w:rPr>
-          <w:rFonts w:ascii="Times New Roman" w:hAnsi="Times New Roman" w:cs="Times New Roman"/>
-          <w:sz w:val="24"/>
-          <w:szCs w:val="24"/>
-        </w:rPr>
-        <w:t xml:space="preserve">(Location </w:t>
-      </w:r>
-      <w:proofErr w:type="spellStart"/>
-      <w:r>
-        <w:rPr>
-          <w:rFonts w:ascii="Times New Roman" w:hAnsi="Times New Roman" w:cs="Times New Roman"/>
-          <w:sz w:val="24"/>
-          <w:szCs w:val="24"/>
-        </w:rPr>
-        <w:t>loc</w:t>
-      </w:r>
-      <w:proofErr w:type="spellEnd"/>
-      <w:r>
-        <w:rPr>
-          <w:rFonts w:ascii="Times New Roman" w:hAnsi="Times New Roman" w:cs="Times New Roman"/>
-          <w:sz w:val="24"/>
-          <w:szCs w:val="24"/>
-        </w:rPr>
-        <w:t>) {}</w:t>
+      <w:r>
+        <w:rPr>
+          <w:rFonts w:ascii="Times New Roman" w:hAnsi="Times New Roman" w:cs="Times New Roman"/>
+          <w:sz w:val="24"/>
+          <w:szCs w:val="24"/>
+        </w:rPr>
+        <w:t>public void on</w:t>
+      </w:r>
+      <w:r>
+        <w:rPr>
+          <w:rFonts w:ascii="Times New Roman" w:hAnsi="Times New Roman" w:cs="Times New Roman"/>
+          <w:sz w:val="24"/>
+          <w:szCs w:val="24"/>
+        </w:rPr>
+        <w:t>LocationChanged(Location loc) {}</w:t>
       </w:r>
     </w:p>
     <w:p>
@@ -10187,7 +9517,6 @@
         </w:rPr>
         <w:t xml:space="preserve">1.       Install the </w:t>
       </w:r>
-      <w:proofErr w:type="gramStart"/>
       <w:r>
         <w:rPr>
           <w:rFonts w:ascii="Calibri" w:eastAsia="Times New Roman" w:hAnsi="Calibri" w:cs="Times New Roman"/>
@@ -10196,9 +9525,8 @@
           <w:szCs w:val="24"/>
           <w:lang w:val="en-IN" w:eastAsia="en-IN"/>
         </w:rPr>
-        <w:t>prerequisites(</w:t>
-      </w:r>
-      <w:proofErr w:type="gramEnd"/>
+        <w:t>prerequisites (</w:t>
+      </w:r>
       <w:r>
         <w:rPr>
           <w:rFonts w:ascii="Calibri" w:eastAsia="Times New Roman" w:hAnsi="Calibri" w:cs="Times New Roman"/>
@@ -10207,10 +9535,13 @@
           <w:szCs w:val="24"/>
           <w:lang w:val="en-IN" w:eastAsia="en-IN"/>
         </w:rPr>
-        <w:t xml:space="preserve">Eclipse, Android </w:t>
-      </w:r>
-      <w:proofErr w:type="spellStart"/>
-      <w:r>
+        <w:t>Eclipse, Android Sdk, ADT)</w:t>
+      </w:r>
+    </w:p>
+    <w:p>
+      <w:pPr>
+        <w:shd w:val="clear" w:color="auto" w:fill="FFFFFF"/>
+        <w:spacing w:after="0" w:line="240" w:lineRule="auto"/>
         <w:rPr>
           <w:rFonts w:ascii="Calibri" w:eastAsia="Times New Roman" w:hAnsi="Calibri" w:cs="Times New Roman"/>
           <w:color w:val="222222"/>
@@ -10218,9 +9549,7 @@
           <w:szCs w:val="24"/>
           <w:lang w:val="en-IN" w:eastAsia="en-IN"/>
         </w:rPr>
-        <w:t>Sdk</w:t>
-      </w:r>
-      <w:proofErr w:type="spellEnd"/>
+      </w:pPr>
       <w:r>
         <w:rPr>
           <w:rFonts w:ascii="Calibri" w:eastAsia="Times New Roman" w:hAnsi="Calibri" w:cs="Times New Roman"/>
@@ -10229,8 +9558,60 @@
           <w:szCs w:val="24"/>
           <w:lang w:val="en-IN" w:eastAsia="en-IN"/>
         </w:rPr>
-        <w:t xml:space="preserve"> , ADT)</w:t>
-      </w:r>
+        <w:t xml:space="preserve">2.       Install </w:t>
+      </w:r>
+      <w:r>
+        <w:rPr>
+          <w:rFonts w:ascii="Calibri" w:eastAsia="Times New Roman" w:hAnsi="Calibri" w:cs="Times New Roman"/>
+          <w:color w:val="222222"/>
+          <w:sz w:val="24"/>
+          <w:szCs w:val="24"/>
+          <w:lang w:val="en-IN" w:eastAsia="en-IN"/>
+        </w:rPr>
+        <w:t>Facebook</w:t>
+      </w:r>
+      <w:r>
+        <w:rPr>
+          <w:rFonts w:ascii="Calibri" w:eastAsia="Times New Roman" w:hAnsi="Calibri" w:cs="Times New Roman"/>
+          <w:color w:val="222222"/>
+          <w:sz w:val="24"/>
+          <w:szCs w:val="24"/>
+          <w:lang w:val="en-IN" w:eastAsia="en-IN"/>
+        </w:rPr>
+        <w:t xml:space="preserve"> sdk for android and </w:t>
+      </w:r>
+      <w:r>
+        <w:rPr>
+          <w:rFonts w:ascii="Calibri" w:eastAsia="Times New Roman" w:hAnsi="Calibri" w:cs="Times New Roman"/>
+          <w:color w:val="222222"/>
+          <w:sz w:val="24"/>
+          <w:szCs w:val="24"/>
+          <w:lang w:val="en-IN" w:eastAsia="en-IN"/>
+        </w:rPr>
+        <w:t>Facebook</w:t>
+      </w:r>
+      <w:r>
+        <w:rPr>
+          <w:rFonts w:ascii="Calibri" w:eastAsia="Times New Roman" w:hAnsi="Calibri" w:cs="Times New Roman"/>
+          <w:color w:val="222222"/>
+          <w:sz w:val="24"/>
+          <w:szCs w:val="24"/>
+          <w:lang w:val="en-IN" w:eastAsia="en-IN"/>
+        </w:rPr>
+        <w:t xml:space="preserve"> api</w:t>
+      </w:r>
+      <w:r>
+        <w:rPr>
+          <w:rFonts w:ascii="Calibri" w:eastAsia="Times New Roman" w:hAnsi="Calibri" w:cs="Times New Roman"/>
+          <w:color w:val="222222"/>
+          <w:sz w:val="24"/>
+          <w:szCs w:val="24"/>
+          <w:lang w:val="en-IN" w:eastAsia="en-IN"/>
+        </w:rPr>
+        <w:t>.</w:t>
+      </w:r>
+      <w:bookmarkStart w:id="0" w:name="_GoBack"/>
+      <w:bookmarkEnd w:id="0"/>
     </w:p>
     <w:p>
       <w:pPr>
@@ -10252,10 +9633,13 @@
           <w:szCs w:val="24"/>
           <w:lang w:val="en-IN" w:eastAsia="en-IN"/>
         </w:rPr>
-        <w:t xml:space="preserve">2.       Install </w:t>
-      </w:r>
-      <w:proofErr w:type="spellStart"/>
-      <w:r>
+        <w:t>3.       Import sdk into eclipse</w:t>
+      </w:r>
+    </w:p>
+    <w:p>
+      <w:pPr>
+        <w:shd w:val="clear" w:color="auto" w:fill="FFFFFF"/>
+        <w:spacing w:after="0" w:line="240" w:lineRule="auto"/>
         <w:rPr>
           <w:rFonts w:ascii="Calibri" w:eastAsia="Times New Roman" w:hAnsi="Calibri" w:cs="Times New Roman"/>
           <w:color w:val="222222"/>
@@ -10263,9 +9647,7 @@
           <w:szCs w:val="24"/>
           <w:lang w:val="en-IN" w:eastAsia="en-IN"/>
         </w:rPr>
-        <w:t>facebook</w:t>
-      </w:r>
-      <w:proofErr w:type="spellEnd"/>
+      </w:pPr>
       <w:r>
         <w:rPr>
           <w:rFonts w:ascii="Calibri" w:eastAsia="Times New Roman" w:hAnsi="Calibri" w:cs="Times New Roman"/>
@@ -10274,10 +9656,13 @@
           <w:szCs w:val="24"/>
           <w:lang w:val="en-IN" w:eastAsia="en-IN"/>
         </w:rPr>
-        <w:t xml:space="preserve"> </w:t>
-      </w:r>
-      <w:proofErr w:type="spellStart"/>
-      <w:r>
+        <w:t>4.       Run the samples</w:t>
+      </w:r>
+    </w:p>
+    <w:p>
+      <w:pPr>
+        <w:shd w:val="clear" w:color="auto" w:fill="FFFFFF"/>
+        <w:spacing w:after="0" w:line="240" w:lineRule="auto"/>
         <w:rPr>
           <w:rFonts w:ascii="Calibri" w:eastAsia="Times New Roman" w:hAnsi="Calibri" w:cs="Times New Roman"/>
           <w:color w:val="222222"/>
@@ -10285,9 +9670,7 @@
           <w:szCs w:val="24"/>
           <w:lang w:val="en-IN" w:eastAsia="en-IN"/>
         </w:rPr>
-        <w:t>sdk</w:t>
-      </w:r>
-      <w:proofErr w:type="spellEnd"/>
+      </w:pPr>
       <w:r>
         <w:rPr>
           <w:rFonts w:ascii="Calibri" w:eastAsia="Times New Roman" w:hAnsi="Calibri" w:cs="Times New Roman"/>
@@ -10296,9 +9679,8 @@
           <w:szCs w:val="24"/>
           <w:lang w:val="en-IN" w:eastAsia="en-IN"/>
         </w:rPr>
-        <w:t xml:space="preserve"> for android and </w:t>
-      </w:r>
-      <w:proofErr w:type="spellStart"/>
+        <w:t xml:space="preserve">5.       Create a new android project with </w:t>
+      </w:r>
       <w:r>
         <w:rPr>
           <w:rFonts w:ascii="Calibri" w:eastAsia="Times New Roman" w:hAnsi="Calibri" w:cs="Times New Roman"/>
@@ -10307,9 +9689,8 @@
           <w:szCs w:val="24"/>
           <w:lang w:val="en-IN" w:eastAsia="en-IN"/>
         </w:rPr>
-        <w:t>facebook</w:t>
-      </w:r>
-      <w:proofErr w:type="spellEnd"/>
+        <w:t>Facebook</w:t>
+      </w:r>
       <w:r>
         <w:rPr>
           <w:rFonts w:ascii="Calibri" w:eastAsia="Times New Roman" w:hAnsi="Calibri" w:cs="Times New Roman"/>
@@ -10318,10 +9699,13 @@
           <w:szCs w:val="24"/>
           <w:lang w:val="en-IN" w:eastAsia="en-IN"/>
         </w:rPr>
-        <w:t xml:space="preserve"> </w:t>
-      </w:r>
-      <w:proofErr w:type="spellStart"/>
-      <w:r>
+        <w:t xml:space="preserve"> login</w:t>
+      </w:r>
+    </w:p>
+    <w:p>
+      <w:pPr>
+        <w:shd w:val="clear" w:color="auto" w:fill="FFFFFF"/>
+        <w:spacing w:after="0" w:line="240" w:lineRule="auto"/>
         <w:rPr>
           <w:rFonts w:ascii="Calibri" w:eastAsia="Times New Roman" w:hAnsi="Calibri" w:cs="Times New Roman"/>
           <w:color w:val="222222"/>
@@ -10329,9 +9713,17 @@
           <w:szCs w:val="24"/>
           <w:lang w:val="en-IN" w:eastAsia="en-IN"/>
         </w:rPr>
-        <w:t>apk</w:t>
-      </w:r>
-      <w:proofErr w:type="spellEnd"/>
+      </w:pPr>
+      <w:r>
+        <w:rPr>
+          <w:rFonts w:ascii="Calibri" w:eastAsia="Times New Roman" w:hAnsi="Calibri" w:cs="Times New Roman"/>
+          <w:color w:val="222222"/>
+          <w:sz w:val="24"/>
+          <w:szCs w:val="24"/>
+          <w:lang w:val="en-IN" w:eastAsia="en-IN"/>
+        </w:rPr>
+        <w:t> </w:t>
+      </w:r>
     </w:p>
     <w:p>
       <w:pPr>
@@ -10353,10 +9745,13 @@
           <w:szCs w:val="24"/>
           <w:lang w:val="en-IN" w:eastAsia="en-IN"/>
         </w:rPr>
-        <w:t xml:space="preserve">3.       Import </w:t>
-      </w:r>
-      <w:proofErr w:type="spellStart"/>
-      <w:r>
+        <w:t> </w:t>
+      </w:r>
+    </w:p>
+    <w:p>
+      <w:pPr>
+        <w:shd w:val="clear" w:color="auto" w:fill="FFFFFF"/>
+        <w:spacing w:after="0" w:line="240" w:lineRule="auto"/>
         <w:rPr>
           <w:rFonts w:ascii="Calibri" w:eastAsia="Times New Roman" w:hAnsi="Calibri" w:cs="Times New Roman"/>
           <w:color w:val="222222"/>
@@ -10364,9 +9759,7 @@
           <w:szCs w:val="24"/>
           <w:lang w:val="en-IN" w:eastAsia="en-IN"/>
         </w:rPr>
-        <w:t>sdk</w:t>
-      </w:r>
-      <w:proofErr w:type="spellEnd"/>
+      </w:pPr>
       <w:r>
         <w:rPr>
           <w:rFonts w:ascii="Calibri" w:eastAsia="Times New Roman" w:hAnsi="Calibri" w:cs="Times New Roman"/>
@@ -10375,7 +9768,7 @@
           <w:szCs w:val="24"/>
           <w:lang w:val="en-IN" w:eastAsia="en-IN"/>
         </w:rPr>
-        <w:t xml:space="preserve"> into eclipse</w:t>
+        <w:t>1.       We need to install Eclipse, Android Sdk from android developers site and also install the android development tool plugins.</w:t>
       </w:r>
     </w:p>
     <w:p>
@@ -10398,7 +9791,7 @@
           <w:szCs w:val="24"/>
           <w:lang w:val="en-IN" w:eastAsia="en-IN"/>
         </w:rPr>
-        <w:t>4.       Run the samples</w:t>
+        <w:t>2.       Download and install facebook sdk which uses facebook native application to support authentication.</w:t>
       </w:r>
     </w:p>
     <w:p>
@@ -10421,10 +9814,13 @@
           <w:szCs w:val="24"/>
           <w:lang w:val="en-IN" w:eastAsia="en-IN"/>
         </w:rPr>
-        <w:t xml:space="preserve">5.       Create a new android project with </w:t>
-      </w:r>
-      <w:proofErr w:type="spellStart"/>
-      <w:r>
+        <w:t>3.       The facebook sdk installation folder contains directory called facebook which consists of sample projects which can be imported.</w:t>
+      </w:r>
+    </w:p>
+    <w:p>
+      <w:pPr>
+        <w:shd w:val="clear" w:color="auto" w:fill="FFFFFF"/>
+        <w:spacing w:after="0" w:line="240" w:lineRule="auto"/>
         <w:rPr>
           <w:rFonts w:ascii="Calibri" w:eastAsia="Times New Roman" w:hAnsi="Calibri" w:cs="Times New Roman"/>
           <w:color w:val="222222"/>
@@ -10432,9 +9828,7 @@
           <w:szCs w:val="24"/>
           <w:lang w:val="en-IN" w:eastAsia="en-IN"/>
         </w:rPr>
-        <w:t>facebook</w:t>
-      </w:r>
-      <w:proofErr w:type="spellEnd"/>
+      </w:pPr>
       <w:r>
         <w:rPr>
           <w:rFonts w:ascii="Calibri" w:eastAsia="Times New Roman" w:hAnsi="Calibri" w:cs="Times New Roman"/>
@@ -10443,387 +9837,7 @@
           <w:szCs w:val="24"/>
           <w:lang w:val="en-IN" w:eastAsia="en-IN"/>
         </w:rPr>
-        <w:t xml:space="preserve"> login</w:t>
-      </w:r>
-    </w:p>
-    <w:p>
-      <w:pPr>
-        <w:shd w:val="clear" w:color="auto" w:fill="FFFFFF"/>
-        <w:spacing w:after="0" w:line="240" w:lineRule="auto"/>
-        <w:rPr>
-          <w:rFonts w:ascii="Calibri" w:eastAsia="Times New Roman" w:hAnsi="Calibri" w:cs="Times New Roman"/>
-          <w:color w:val="222222"/>
-          <w:sz w:val="24"/>
-          <w:szCs w:val="24"/>
-          <w:lang w:val="en-IN" w:eastAsia="en-IN"/>
-        </w:rPr>
-      </w:pPr>
-      <w:r>
-        <w:rPr>
-          <w:rFonts w:ascii="Calibri" w:eastAsia="Times New Roman" w:hAnsi="Calibri" w:cs="Times New Roman"/>
-          <w:color w:val="222222"/>
-          <w:sz w:val="24"/>
-          <w:szCs w:val="24"/>
-          <w:lang w:val="en-IN" w:eastAsia="en-IN"/>
-        </w:rPr>
-        <w:t> </w:t>
-      </w:r>
-    </w:p>
-    <w:p>
-      <w:pPr>
-        <w:shd w:val="clear" w:color="auto" w:fill="FFFFFF"/>
-        <w:spacing w:after="0" w:line="240" w:lineRule="auto"/>
-        <w:rPr>
-          <w:rFonts w:ascii="Calibri" w:eastAsia="Times New Roman" w:hAnsi="Calibri" w:cs="Times New Roman"/>
-          <w:color w:val="222222"/>
-          <w:sz w:val="24"/>
-          <w:szCs w:val="24"/>
-          <w:lang w:val="en-IN" w:eastAsia="en-IN"/>
-        </w:rPr>
-      </w:pPr>
-      <w:r>
-        <w:rPr>
-          <w:rFonts w:ascii="Calibri" w:eastAsia="Times New Roman" w:hAnsi="Calibri" w:cs="Times New Roman"/>
-          <w:color w:val="222222"/>
-          <w:sz w:val="24"/>
-          <w:szCs w:val="24"/>
-          <w:lang w:val="en-IN" w:eastAsia="en-IN"/>
-        </w:rPr>
-        <w:t> </w:t>
-      </w:r>
-    </w:p>
-    <w:p>
-      <w:pPr>
-        <w:shd w:val="clear" w:color="auto" w:fill="FFFFFF"/>
-        <w:spacing w:after="0" w:line="240" w:lineRule="auto"/>
-        <w:rPr>
-          <w:rFonts w:ascii="Calibri" w:eastAsia="Times New Roman" w:hAnsi="Calibri" w:cs="Times New Roman"/>
-          <w:color w:val="222222"/>
-          <w:sz w:val="24"/>
-          <w:szCs w:val="24"/>
-          <w:lang w:val="en-IN" w:eastAsia="en-IN"/>
-        </w:rPr>
-      </w:pPr>
-      <w:r>
-        <w:rPr>
-          <w:rFonts w:ascii="Calibri" w:eastAsia="Times New Roman" w:hAnsi="Calibri" w:cs="Times New Roman"/>
-          <w:color w:val="222222"/>
-          <w:sz w:val="24"/>
-          <w:szCs w:val="24"/>
-          <w:lang w:val="en-IN" w:eastAsia="en-IN"/>
-        </w:rPr>
-        <w:t xml:space="preserve">1.       We need to install Eclipse, Android </w:t>
-      </w:r>
-      <w:proofErr w:type="spellStart"/>
-      <w:r>
-        <w:rPr>
-          <w:rFonts w:ascii="Calibri" w:eastAsia="Times New Roman" w:hAnsi="Calibri" w:cs="Times New Roman"/>
-          <w:color w:val="222222"/>
-          <w:sz w:val="24"/>
-          <w:szCs w:val="24"/>
-          <w:lang w:val="en-IN" w:eastAsia="en-IN"/>
-        </w:rPr>
-        <w:t>Sdk</w:t>
-      </w:r>
-      <w:proofErr w:type="spellEnd"/>
-      <w:r>
-        <w:rPr>
-          <w:rFonts w:ascii="Calibri" w:eastAsia="Times New Roman" w:hAnsi="Calibri" w:cs="Times New Roman"/>
-          <w:color w:val="222222"/>
-          <w:sz w:val="24"/>
-          <w:szCs w:val="24"/>
-          <w:lang w:val="en-IN" w:eastAsia="en-IN"/>
-        </w:rPr>
-        <w:t xml:space="preserve"> from android </w:t>
-      </w:r>
-      <w:proofErr w:type="gramStart"/>
-      <w:r>
-        <w:rPr>
-          <w:rFonts w:ascii="Calibri" w:eastAsia="Times New Roman" w:hAnsi="Calibri" w:cs="Times New Roman"/>
-          <w:color w:val="222222"/>
-          <w:sz w:val="24"/>
-          <w:szCs w:val="24"/>
-          <w:lang w:val="en-IN" w:eastAsia="en-IN"/>
-        </w:rPr>
-        <w:t>developers</w:t>
-      </w:r>
-      <w:proofErr w:type="gramEnd"/>
-      <w:r>
-        <w:rPr>
-          <w:rFonts w:ascii="Calibri" w:eastAsia="Times New Roman" w:hAnsi="Calibri" w:cs="Times New Roman"/>
-          <w:color w:val="222222"/>
-          <w:sz w:val="24"/>
-          <w:szCs w:val="24"/>
-          <w:lang w:val="en-IN" w:eastAsia="en-IN"/>
-        </w:rPr>
-        <w:t xml:space="preserve"> site and also install the android development tool plugins.</w:t>
-      </w:r>
-    </w:p>
-    <w:p>
-      <w:pPr>
-        <w:shd w:val="clear" w:color="auto" w:fill="FFFFFF"/>
-        <w:spacing w:after="0" w:line="240" w:lineRule="auto"/>
-        <w:rPr>
-          <w:rFonts w:ascii="Calibri" w:eastAsia="Times New Roman" w:hAnsi="Calibri" w:cs="Times New Roman"/>
-          <w:color w:val="222222"/>
-          <w:sz w:val="24"/>
-          <w:szCs w:val="24"/>
-          <w:lang w:val="en-IN" w:eastAsia="en-IN"/>
-        </w:rPr>
-      </w:pPr>
-      <w:r>
-        <w:rPr>
-          <w:rFonts w:ascii="Calibri" w:eastAsia="Times New Roman" w:hAnsi="Calibri" w:cs="Times New Roman"/>
-          <w:color w:val="222222"/>
-          <w:sz w:val="24"/>
-          <w:szCs w:val="24"/>
-          <w:lang w:val="en-IN" w:eastAsia="en-IN"/>
-        </w:rPr>
-        <w:t xml:space="preserve">2.       Download and install </w:t>
-      </w:r>
-      <w:proofErr w:type="spellStart"/>
-      <w:r>
-        <w:rPr>
-          <w:rFonts w:ascii="Calibri" w:eastAsia="Times New Roman" w:hAnsi="Calibri" w:cs="Times New Roman"/>
-          <w:color w:val="222222"/>
-          <w:sz w:val="24"/>
-          <w:szCs w:val="24"/>
-          <w:lang w:val="en-IN" w:eastAsia="en-IN"/>
-        </w:rPr>
-        <w:t>facebook</w:t>
-      </w:r>
-      <w:proofErr w:type="spellEnd"/>
-      <w:r>
-        <w:rPr>
-          <w:rFonts w:ascii="Calibri" w:eastAsia="Times New Roman" w:hAnsi="Calibri" w:cs="Times New Roman"/>
-          <w:color w:val="222222"/>
-          <w:sz w:val="24"/>
-          <w:szCs w:val="24"/>
-          <w:lang w:val="en-IN" w:eastAsia="en-IN"/>
-        </w:rPr>
-        <w:t xml:space="preserve"> </w:t>
-      </w:r>
-      <w:proofErr w:type="spellStart"/>
-      <w:r>
-        <w:rPr>
-          <w:rFonts w:ascii="Calibri" w:eastAsia="Times New Roman" w:hAnsi="Calibri" w:cs="Times New Roman"/>
-          <w:color w:val="222222"/>
-          <w:sz w:val="24"/>
-          <w:szCs w:val="24"/>
-          <w:lang w:val="en-IN" w:eastAsia="en-IN"/>
-        </w:rPr>
-        <w:t>sdk</w:t>
-      </w:r>
-      <w:proofErr w:type="spellEnd"/>
-      <w:r>
-        <w:rPr>
-          <w:rFonts w:ascii="Calibri" w:eastAsia="Times New Roman" w:hAnsi="Calibri" w:cs="Times New Roman"/>
-          <w:color w:val="222222"/>
-          <w:sz w:val="24"/>
-          <w:szCs w:val="24"/>
-          <w:lang w:val="en-IN" w:eastAsia="en-IN"/>
-        </w:rPr>
-        <w:t xml:space="preserve"> which uses </w:t>
-      </w:r>
-      <w:proofErr w:type="spellStart"/>
-      <w:r>
-        <w:rPr>
-          <w:rFonts w:ascii="Calibri" w:eastAsia="Times New Roman" w:hAnsi="Calibri" w:cs="Times New Roman"/>
-          <w:color w:val="222222"/>
-          <w:sz w:val="24"/>
-          <w:szCs w:val="24"/>
-          <w:lang w:val="en-IN" w:eastAsia="en-IN"/>
-        </w:rPr>
-        <w:t>facebook</w:t>
-      </w:r>
-      <w:proofErr w:type="spellEnd"/>
-      <w:r>
-        <w:rPr>
-          <w:rFonts w:ascii="Calibri" w:eastAsia="Times New Roman" w:hAnsi="Calibri" w:cs="Times New Roman"/>
-          <w:color w:val="222222"/>
-          <w:sz w:val="24"/>
-          <w:szCs w:val="24"/>
-          <w:lang w:val="en-IN" w:eastAsia="en-IN"/>
-        </w:rPr>
-        <w:t xml:space="preserve"> native application to support authentication.</w:t>
-      </w:r>
-    </w:p>
-    <w:p>
-      <w:pPr>
-        <w:shd w:val="clear" w:color="auto" w:fill="FFFFFF"/>
-        <w:spacing w:after="0" w:line="240" w:lineRule="auto"/>
-        <w:rPr>
-          <w:rFonts w:ascii="Calibri" w:eastAsia="Times New Roman" w:hAnsi="Calibri" w:cs="Times New Roman"/>
-          <w:color w:val="222222"/>
-          <w:sz w:val="24"/>
-          <w:szCs w:val="24"/>
-          <w:lang w:val="en-IN" w:eastAsia="en-IN"/>
-        </w:rPr>
-      </w:pPr>
-      <w:r>
-        <w:rPr>
-          <w:rFonts w:ascii="Calibri" w:eastAsia="Times New Roman" w:hAnsi="Calibri" w:cs="Times New Roman"/>
-          <w:color w:val="222222"/>
-          <w:sz w:val="24"/>
-          <w:szCs w:val="24"/>
-          <w:lang w:val="en-IN" w:eastAsia="en-IN"/>
-        </w:rPr>
-        <w:t xml:space="preserve">3.       The </w:t>
-      </w:r>
-      <w:proofErr w:type="spellStart"/>
-      <w:r>
-        <w:rPr>
-          <w:rFonts w:ascii="Calibri" w:eastAsia="Times New Roman" w:hAnsi="Calibri" w:cs="Times New Roman"/>
-          <w:color w:val="222222"/>
-          <w:sz w:val="24"/>
-          <w:szCs w:val="24"/>
-          <w:lang w:val="en-IN" w:eastAsia="en-IN"/>
-        </w:rPr>
-        <w:t>facebook</w:t>
-      </w:r>
-      <w:proofErr w:type="spellEnd"/>
-      <w:r>
-        <w:rPr>
-          <w:rFonts w:ascii="Calibri" w:eastAsia="Times New Roman" w:hAnsi="Calibri" w:cs="Times New Roman"/>
-          <w:color w:val="222222"/>
-          <w:sz w:val="24"/>
-          <w:szCs w:val="24"/>
-          <w:lang w:val="en-IN" w:eastAsia="en-IN"/>
-        </w:rPr>
-        <w:t xml:space="preserve"> </w:t>
-      </w:r>
-      <w:proofErr w:type="spellStart"/>
-      <w:r>
-        <w:rPr>
-          <w:rFonts w:ascii="Calibri" w:eastAsia="Times New Roman" w:hAnsi="Calibri" w:cs="Times New Roman"/>
-          <w:color w:val="222222"/>
-          <w:sz w:val="24"/>
-          <w:szCs w:val="24"/>
-          <w:lang w:val="en-IN" w:eastAsia="en-IN"/>
-        </w:rPr>
-        <w:t>sdk</w:t>
-      </w:r>
-      <w:proofErr w:type="spellEnd"/>
-      <w:r>
-        <w:rPr>
-          <w:rFonts w:ascii="Calibri" w:eastAsia="Times New Roman" w:hAnsi="Calibri" w:cs="Times New Roman"/>
-          <w:color w:val="222222"/>
-          <w:sz w:val="24"/>
-          <w:szCs w:val="24"/>
-          <w:lang w:val="en-IN" w:eastAsia="en-IN"/>
-        </w:rPr>
-        <w:t xml:space="preserve"> installation folder contains directory called </w:t>
-      </w:r>
-      <w:proofErr w:type="spellStart"/>
-      <w:r>
-        <w:rPr>
-          <w:rFonts w:ascii="Calibri" w:eastAsia="Times New Roman" w:hAnsi="Calibri" w:cs="Times New Roman"/>
-          <w:color w:val="222222"/>
-          <w:sz w:val="24"/>
-          <w:szCs w:val="24"/>
-          <w:lang w:val="en-IN" w:eastAsia="en-IN"/>
-        </w:rPr>
-        <w:t>facebook</w:t>
-      </w:r>
-      <w:proofErr w:type="spellEnd"/>
-      <w:r>
-        <w:rPr>
-          <w:rFonts w:ascii="Calibri" w:eastAsia="Times New Roman" w:hAnsi="Calibri" w:cs="Times New Roman"/>
-          <w:color w:val="222222"/>
-          <w:sz w:val="24"/>
-          <w:szCs w:val="24"/>
-          <w:lang w:val="en-IN" w:eastAsia="en-IN"/>
-        </w:rPr>
-        <w:t xml:space="preserve"> which consists of sample projects which can be imported.</w:t>
-      </w:r>
-    </w:p>
-    <w:p>
-      <w:pPr>
-        <w:shd w:val="clear" w:color="auto" w:fill="FFFFFF"/>
-        <w:spacing w:after="0" w:line="240" w:lineRule="auto"/>
-        <w:rPr>
-          <w:rFonts w:ascii="Calibri" w:eastAsia="Times New Roman" w:hAnsi="Calibri" w:cs="Times New Roman"/>
-          <w:color w:val="222222"/>
-          <w:sz w:val="24"/>
-          <w:szCs w:val="24"/>
-          <w:lang w:val="en-IN" w:eastAsia="en-IN"/>
-        </w:rPr>
-      </w:pPr>
-      <w:r>
-        <w:rPr>
-          <w:rFonts w:ascii="Calibri" w:eastAsia="Times New Roman" w:hAnsi="Calibri" w:cs="Times New Roman"/>
-          <w:color w:val="222222"/>
-          <w:sz w:val="24"/>
-          <w:szCs w:val="24"/>
-          <w:lang w:val="en-IN" w:eastAsia="en-IN"/>
-        </w:rPr>
-        <w:t xml:space="preserve">4.       We create an android project with </w:t>
-      </w:r>
-      <w:proofErr w:type="spellStart"/>
-      <w:r>
-        <w:rPr>
-          <w:rFonts w:ascii="Calibri" w:eastAsia="Times New Roman" w:hAnsi="Calibri" w:cs="Times New Roman"/>
-          <w:color w:val="222222"/>
-          <w:sz w:val="24"/>
-          <w:szCs w:val="24"/>
-          <w:lang w:val="en-IN" w:eastAsia="en-IN"/>
-        </w:rPr>
-        <w:t>facebook</w:t>
-      </w:r>
-      <w:proofErr w:type="spellEnd"/>
-      <w:r>
-        <w:rPr>
-          <w:rFonts w:ascii="Calibri" w:eastAsia="Times New Roman" w:hAnsi="Calibri" w:cs="Times New Roman"/>
-          <w:color w:val="222222"/>
-          <w:sz w:val="24"/>
-          <w:szCs w:val="24"/>
-          <w:lang w:val="en-IN" w:eastAsia="en-IN"/>
-        </w:rPr>
-        <w:t xml:space="preserve"> login just like any other android project we need to register the package with </w:t>
-      </w:r>
-      <w:proofErr w:type="spellStart"/>
-      <w:r>
-        <w:rPr>
-          <w:rFonts w:ascii="Calibri" w:eastAsia="Times New Roman" w:hAnsi="Calibri" w:cs="Times New Roman"/>
-          <w:color w:val="222222"/>
-          <w:sz w:val="24"/>
-          <w:szCs w:val="24"/>
-          <w:lang w:val="en-IN" w:eastAsia="en-IN"/>
-        </w:rPr>
-        <w:t>facebook</w:t>
-      </w:r>
-      <w:proofErr w:type="spellEnd"/>
-      <w:r>
-        <w:rPr>
-          <w:rFonts w:ascii="Calibri" w:eastAsia="Times New Roman" w:hAnsi="Calibri" w:cs="Times New Roman"/>
-          <w:color w:val="222222"/>
-          <w:sz w:val="24"/>
-          <w:szCs w:val="24"/>
-          <w:lang w:val="en-IN" w:eastAsia="en-IN"/>
-        </w:rPr>
-        <w:t xml:space="preserve"> and link to the </w:t>
-      </w:r>
-      <w:proofErr w:type="spellStart"/>
-      <w:r>
-        <w:rPr>
-          <w:rFonts w:ascii="Calibri" w:eastAsia="Times New Roman" w:hAnsi="Calibri" w:cs="Times New Roman"/>
-          <w:color w:val="222222"/>
-          <w:sz w:val="24"/>
-          <w:szCs w:val="24"/>
-          <w:lang w:val="en-IN" w:eastAsia="en-IN"/>
-        </w:rPr>
-        <w:t>sdk</w:t>
-      </w:r>
-      <w:proofErr w:type="spellEnd"/>
-      <w:r>
-        <w:rPr>
-          <w:rFonts w:ascii="Calibri" w:eastAsia="Times New Roman" w:hAnsi="Calibri" w:cs="Times New Roman"/>
-          <w:color w:val="222222"/>
-          <w:sz w:val="24"/>
-          <w:szCs w:val="24"/>
-          <w:lang w:val="en-IN" w:eastAsia="en-IN"/>
-        </w:rPr>
-        <w:t xml:space="preserve"> project.​</w:t>
+        <w:t>4.       We create an android project with facebook login just like any other android project we need to register the package with facebook and link to the sdk project.​</w:t>
       </w:r>
     </w:p>
     <w:p>
@@ -10892,7 +9906,7 @@
 </file>
 
 <file path=word/endnotes.xml><?xml version="1.0" encoding="utf-8"?>
-<w:endnotes xmlns:wpc="http://schemas.microsoft.com/office/word/2010/wordprocessingCanvas" xmlns:mc="http://schemas.openxmlformats.org/markup-compatibility/2006" xmlns:o="urn:schemas-microsoft-com:office:office" xmlns:r="http://schemas.openxmlformats.org/officeDocument/2006/relationships" xmlns:m="http://schemas.openxmlformats.org/officeDocument/2006/math" xmlns:v="urn:schemas-microsoft-com:vml" xmlns:wp14="http://schemas.microsoft.com/office/word/2010/wordprocessingDrawing" xmlns:wp="http://schemas.openxmlformats.org/drawingml/2006/wordprocessingDrawing" xmlns:w10="urn:schemas-microsoft-com:office:word" xmlns:w="http://schemas.openxmlformats.org/wordprocessingml/2006/main" xmlns:w14="http://schemas.microsoft.com/office/word/2010/wordml" xmlns:wpg="http://schemas.microsoft.com/office/word/2010/wordprocessingGroup" xmlns:wpi="http://schemas.microsoft.com/office/word/2010/wordprocessingInk" xmlns:wne="http://schemas.microsoft.com/office/word/2006/wordml" xmlns:wps="http://schemas.microsoft.com/office/word/2010/wordprocessingShape" mc:Ignorable="w14 wp14">
+<w:endnotes xmlns:wpc="http://schemas.microsoft.com/office/word/2010/wordprocessingCanvas" xmlns:mc="http://schemas.openxmlformats.org/markup-compatibility/2006" xmlns:o="urn:schemas-microsoft-com:office:office" xmlns:r="http://schemas.openxmlformats.org/officeDocument/2006/relationships" xmlns:m="http://schemas.openxmlformats.org/officeDocument/2006/math" xmlns:v="urn:schemas-microsoft-com:vml" xmlns:wp14="http://schemas.microsoft.com/office/word/2010/wordprocessingDrawing" xmlns:wp="http://schemas.openxmlformats.org/drawingml/2006/wordprocessingDrawing" xmlns:w10="urn:schemas-microsoft-com:office:word" xmlns:w="http://schemas.openxmlformats.org/wordprocessingml/2006/main" xmlns:w14="http://schemas.microsoft.com/office/word/2010/wordml" xmlns:w15="http://schemas.microsoft.com/office/word/2012/wordml" xmlns:wpg="http://schemas.microsoft.com/office/word/2010/wordprocessingGroup" xmlns:wpi="http://schemas.microsoft.com/office/word/2010/wordprocessingInk" xmlns:wne="http://schemas.microsoft.com/office/word/2006/wordml" xmlns:wps="http://schemas.microsoft.com/office/word/2010/wordprocessingShape" mc:Ignorable="w14 w15 wp14">
   <w:endnote w:type="separator" w:id="-1">
     <w:p>
       <w:pPr>
@@ -10917,7 +9931,7 @@
 </file>
 
 <file path=word/footnotes.xml><?xml version="1.0" encoding="utf-8"?>
-<w:footnotes xmlns:wpc="http://schemas.microsoft.com/office/word/2010/wordprocessingCanvas" xmlns:mc="http://schemas.openxmlformats.org/markup-compatibility/2006" xmlns:o="urn:schemas-microsoft-com:office:office" xmlns:r="http://schemas.openxmlformats.org/officeDocument/2006/relationships" xmlns:m="http://schemas.openxmlformats.org/officeDocument/2006/math" xmlns:v="urn:schemas-microsoft-com:vml" xmlns:wp14="http://schemas.microsoft.com/office/word/2010/wordprocessingDrawing" xmlns:wp="http://schemas.openxmlformats.org/drawingml/2006/wordprocessingDrawing" xmlns:w10="urn:schemas-microsoft-com:office:word" xmlns:w="http://schemas.openxmlformats.org/wordprocessingml/2006/main" xmlns:w14="http://schemas.microsoft.com/office/word/2010/wordml" xmlns:wpg="http://schemas.microsoft.com/office/word/2010/wordprocessingGroup" xmlns:wpi="http://schemas.microsoft.com/office/word/2010/wordprocessingInk" xmlns:wne="http://schemas.microsoft.com/office/word/2006/wordml" xmlns:wps="http://schemas.microsoft.com/office/word/2010/wordprocessingShape" mc:Ignorable="w14 wp14">
+<w:footnotes xmlns:wpc="http://schemas.microsoft.com/office/word/2010/wordprocessingCanvas" xmlns:mc="http://schemas.openxmlformats.org/markup-compatibility/2006" xmlns:o="urn:schemas-microsoft-com:office:office" xmlns:r="http://schemas.openxmlformats.org/officeDocument/2006/relationships" xmlns:m="http://schemas.openxmlformats.org/officeDocument/2006/math" xmlns:v="urn:schemas-microsoft-com:vml" xmlns:wp14="http://schemas.microsoft.com/office/word/2010/wordprocessingDrawing" xmlns:wp="http://schemas.openxmlformats.org/drawingml/2006/wordprocessingDrawing" xmlns:w10="urn:schemas-microsoft-com:office:word" xmlns:w="http://schemas.openxmlformats.org/wordprocessingml/2006/main" xmlns:w14="http://schemas.microsoft.com/office/word/2010/wordml" xmlns:w15="http://schemas.microsoft.com/office/word/2012/wordml" xmlns:wpg="http://schemas.microsoft.com/office/word/2010/wordprocessingGroup" xmlns:wpi="http://schemas.microsoft.com/office/word/2010/wordprocessingInk" xmlns:wne="http://schemas.microsoft.com/office/word/2006/wordml" xmlns:wps="http://schemas.microsoft.com/office/word/2010/wordprocessingShape" mc:Ignorable="w14 w15 wp14">
   <w:footnote w:type="separator" w:id="-1">
     <w:p>
       <w:pPr>
@@ -10942,7 +9956,7 @@
 </file>
 
 <file path=word/numbering.xml><?xml version="1.0" encoding="utf-8"?>
-<w:numbering xmlns:wpc="http://schemas.microsoft.com/office/word/2010/wordprocessingCanvas" xmlns:mc="http://schemas.openxmlformats.org/markup-compatibility/2006" xmlns:o="urn:schemas-microsoft-com:office:office" xmlns:r="http://schemas.openxmlformats.org/officeDocument/2006/relationships" xmlns:m="http://schemas.openxmlformats.org/officeDocument/2006/math" xmlns:v="urn:schemas-microsoft-com:vml" xmlns:wp14="http://schemas.microsoft.com/office/word/2010/wordprocessingDrawing" xmlns:wp="http://schemas.openxmlformats.org/drawingml/2006/wordprocessingDrawing" xmlns:w10="urn:schemas-microsoft-com:office:word" xmlns:w="http://schemas.openxmlformats.org/wordprocessingml/2006/main" xmlns:w14="http://schemas.microsoft.com/office/word/2010/wordml" xmlns:wpg="http://schemas.microsoft.com/office/word/2010/wordprocessingGroup" xmlns:wpi="http://schemas.microsoft.com/office/word/2010/wordprocessingInk" xmlns:wne="http://schemas.microsoft.com/office/word/2006/wordml" xmlns:wps="http://schemas.microsoft.com/office/word/2010/wordprocessingShape" mc:Ignorable="w14 wp14">
+<w:numbering xmlns:wpc="http://schemas.microsoft.com/office/word/2010/wordprocessingCanvas" xmlns:mc="http://schemas.openxmlformats.org/markup-compatibility/2006" xmlns:o="urn:schemas-microsoft-com:office:office" xmlns:r="http://schemas.openxmlformats.org/officeDocument/2006/relationships" xmlns:m="http://schemas.openxmlformats.org/officeDocument/2006/math" xmlns:v="urn:schemas-microsoft-com:vml" xmlns:wp14="http://schemas.microsoft.com/office/word/2010/wordprocessingDrawing" xmlns:wp="http://schemas.openxmlformats.org/drawingml/2006/wordprocessingDrawing" xmlns:w10="urn:schemas-microsoft-com:office:word" xmlns:w="http://schemas.openxmlformats.org/wordprocessingml/2006/main" xmlns:w14="http://schemas.microsoft.com/office/word/2010/wordml" xmlns:w15="http://schemas.microsoft.com/office/word/2012/wordml" xmlns:wpg="http://schemas.microsoft.com/office/word/2010/wordprocessingGroup" xmlns:wpi="http://schemas.microsoft.com/office/word/2010/wordprocessingInk" xmlns:wne="http://schemas.microsoft.com/office/word/2006/wordml" xmlns:wps="http://schemas.microsoft.com/office/word/2010/wordprocessingShape" mc:Ignorable="w14 w15 wp14">
   <w:abstractNum w:abstractNumId="0">
     <w:nsid w:val="02D71940"/>
     <w:multiLevelType w:val="hybridMultilevel"/>
@@ -13586,7 +12600,7 @@
 </file>
 
 <file path=word/styles.xml><?xml version="1.0" encoding="utf-8"?>
-<w:styles xmlns:mc="http://schemas.openxmlformats.org/markup-compatibility/2006" xmlns:r="http://schemas.openxmlformats.org/officeDocument/2006/relationships" xmlns:w="http://schemas.openxmlformats.org/wordprocessingml/2006/main" xmlns:w14="http://schemas.microsoft.com/office/word/2010/wordml" mc:Ignorable="w14">
+<w:styles xmlns:mc="http://schemas.openxmlformats.org/markup-compatibility/2006" xmlns:r="http://schemas.openxmlformats.org/officeDocument/2006/relationships" xmlns:w="http://schemas.openxmlformats.org/wordprocessingml/2006/main" xmlns:w14="http://schemas.microsoft.com/office/word/2010/wordml" xmlns:w15="http://schemas.microsoft.com/office/word/2012/wordml" mc:Ignorable="w14 w15">
   <w:docDefaults>
     <w:rPrDefault>
       <w:rPr>
@@ -13602,144 +12616,378 @@
       </w:pPr>
     </w:pPrDefault>
   </w:docDefaults>
-  <w:latentStyles w:defLockedState="0" w:defUIPriority="99" w:defSemiHidden="1" w:defUnhideWhenUsed="1" w:defQFormat="0" w:count="267">
-    <w:lsdException w:name="Normal" w:semiHidden="0" w:uiPriority="0" w:unhideWhenUsed="0" w:qFormat="1"/>
-    <w:lsdException w:name="heading 1" w:semiHidden="0" w:uiPriority="9" w:unhideWhenUsed="0" w:qFormat="1"/>
-    <w:lsdException w:name="heading 2" w:uiPriority="9" w:qFormat="1"/>
-    <w:lsdException w:name="heading 3" w:uiPriority="9" w:qFormat="1"/>
-    <w:lsdException w:name="heading 4" w:uiPriority="9" w:qFormat="1"/>
-    <w:lsdException w:name="heading 5" w:uiPriority="9" w:qFormat="1"/>
-    <w:lsdException w:name="heading 6" w:uiPriority="9" w:qFormat="1"/>
-    <w:lsdException w:name="heading 7" w:uiPriority="9" w:qFormat="1"/>
-    <w:lsdException w:name="heading 8" w:uiPriority="9" w:qFormat="1"/>
-    <w:lsdException w:name="heading 9" w:uiPriority="9" w:qFormat="1"/>
-    <w:lsdException w:name="toc 1" w:uiPriority="39"/>
-    <w:lsdException w:name="toc 2" w:uiPriority="39"/>
-    <w:lsdException w:name="toc 3" w:uiPriority="39"/>
-    <w:lsdException w:name="toc 4" w:uiPriority="39"/>
-    <w:lsdException w:name="toc 5" w:uiPriority="39"/>
-    <w:lsdException w:name="toc 6" w:uiPriority="39"/>
-    <w:lsdException w:name="toc 7" w:uiPriority="39"/>
-    <w:lsdException w:name="toc 8" w:uiPriority="39"/>
-    <w:lsdException w:name="toc 9" w:uiPriority="39"/>
-    <w:lsdException w:name="caption" w:uiPriority="35" w:qFormat="1"/>
-    <w:lsdException w:name="Title" w:semiHidden="0" w:uiPriority="10" w:unhideWhenUsed="0" w:qFormat="1"/>
-    <w:lsdException w:name="Default Paragraph Font" w:uiPriority="1"/>
-    <w:lsdException w:name="Subtitle" w:semiHidden="0" w:uiPriority="11" w:unhideWhenUsed="0" w:qFormat="1"/>
-    <w:lsdException w:name="Strong" w:semiHidden="0" w:uiPriority="22" w:unhideWhenUsed="0" w:qFormat="1"/>
-    <w:lsdException w:name="Emphasis" w:semiHidden="0" w:uiPriority="20" w:unhideWhenUsed="0" w:qFormat="1"/>
-    <w:lsdException w:name="Table Grid" w:semiHidden="0" w:uiPriority="39" w:unhideWhenUsed="0"/>
-    <w:lsdException w:name="Placeholder Text" w:unhideWhenUsed="0"/>
-    <w:lsdException w:name="No Spacing" w:semiHidden="0" w:uiPriority="1" w:unhideWhenUsed="0" w:qFormat="1"/>
-    <w:lsdException w:name="Light Shading" w:semiHidden="0" w:uiPriority="60" w:unhideWhenUsed="0"/>
-    <w:lsdException w:name="Light List" w:semiHidden="0" w:uiPriority="61" w:unhideWhenUsed="0"/>
-    <w:lsdException w:name="Light Grid" w:semiHidden="0" w:uiPriority="62" w:unhideWhenUsed="0"/>
-    <w:lsdException w:name="Medium Shading 1" w:semiHidden="0" w:uiPriority="63" w:unhideWhenUsed="0"/>
-    <w:lsdException w:name="Medium Shading 2" w:semiHidden="0" w:uiPriority="64" w:unhideWhenUsed="0"/>
-    <w:lsdException w:name="Medium List 1" w:semiHidden="0" w:uiPriority="65" w:unhideWhenUsed="0"/>
-    <w:lsdException w:name="Medium List 2" w:semiHidden="0" w:uiPriority="66" w:unhideWhenUsed="0"/>
-    <w:lsdException w:name="Medium Grid 1" w:semiHidden="0" w:uiPriority="67" w:unhideWhenUsed="0"/>
-    <w:lsdException w:name="Medium Grid 2" w:semiHidden="0" w:uiPriority="68" w:unhideWhenUsed="0"/>
-    <w:lsdException w:name="Medium Grid 3" w:semiHidden="0" w:uiPriority="69" w:unhideWhenUsed="0"/>
-    <w:lsdException w:name="Dark List" w:semiHidden="0" w:uiPriority="70" w:unhideWhenUsed="0"/>
-    <w:lsdException w:name="Colorful Shading" w:semiHidden="0" w:uiPriority="71" w:unhideWhenUsed="0"/>
-    <w:lsdException w:name="Colorful List" w:semiHidden="0" w:uiPriority="72" w:unhideWhenUsed="0"/>
-    <w:lsdException w:name="Colorful Grid" w:semiHidden="0" w:uiPriority="73" w:unhideWhenUsed="0"/>
-    <w:lsdException w:name="Light Shading Accent 1" w:semiHidden="0" w:uiPriority="60" w:unhideWhenUsed="0"/>
-    <w:lsdException w:name="Light List Accent 1" w:semiHidden="0" w:uiPriority="61" w:unhideWhenUsed="0"/>
-    <w:lsdException w:name="Light Grid Accent 1" w:semiHidden="0" w:uiPriority="62" w:unhideWhenUsed="0"/>
-    <w:lsdException w:name="Medium Shading 1 Accent 1" w:semiHidden="0" w:uiPriority="63" w:unhideWhenUsed="0"/>
-    <w:lsdException w:name="Medium Shading 2 Accent 1" w:semiHidden="0" w:uiPriority="64" w:unhideWhenUsed="0"/>
-    <w:lsdException w:name="Medium List 1 Accent 1" w:semiHidden="0" w:uiPriority="65" w:unhideWhenUsed="0"/>
-    <w:lsdException w:name="Revision" w:unhideWhenUsed="0"/>
-    <w:lsdException w:name="List Paragraph" w:semiHidden="0" w:uiPriority="34" w:unhideWhenUsed="0" w:qFormat="1"/>
-    <w:lsdException w:name="Quote" w:semiHidden="0" w:uiPriority="29" w:unhideWhenUsed="0" w:qFormat="1"/>
-    <w:lsdException w:name="Intense Quote" w:semiHidden="0" w:uiPriority="30" w:unhideWhenUsed="0" w:qFormat="1"/>
-    <w:lsdException w:name="Medium List 2 Accent 1" w:semiHidden="0" w:uiPriority="66" w:unhideWhenUsed="0"/>
-    <w:lsdException w:name="Medium Grid 1 Accent 1" w:semiHidden="0" w:uiPriority="67" w:unhideWhenUsed="0"/>
-    <w:lsdException w:name="Medium Grid 2 Accent 1" w:semiHidden="0" w:uiPriority="68" w:unhideWhenUsed="0"/>
-    <w:lsdException w:name="Medium Grid 3 Accent 1" w:semiHidden="0" w:uiPriority="69" w:unhideWhenUsed="0"/>
-    <w:lsdException w:name="Dark List Accent 1" w:semiHidden="0" w:uiPriority="70" w:unhideWhenUsed="0"/>
-    <w:lsdException w:name="Colorful Shading Accent 1" w:semiHidden="0" w:uiPriority="71" w:unhideWhenUsed="0"/>
-    <w:lsdException w:name="Colorful List Accent 1" w:semiHidden="0" w:uiPriority="72" w:unhideWhenUsed="0"/>
-    <w:lsdException w:name="Colorful Grid Accent 1" w:semiHidden="0" w:uiPriority="73" w:unhideWhenUsed="0"/>
-    <w:lsdException w:name="Light Shading Accent 2" w:semiHidden="0" w:uiPriority="60" w:unhideWhenUsed="0"/>
-    <w:lsdException w:name="Light List Accent 2" w:semiHidden="0" w:uiPriority="61" w:unhideWhenUsed="0"/>
-    <w:lsdException w:name="Light Grid Accent 2" w:semiHidden="0" w:uiPriority="62" w:unhideWhenUsed="0"/>
-    <w:lsdException w:name="Medium Shading 1 Accent 2" w:semiHidden="0" w:uiPriority="63" w:unhideWhenUsed="0"/>
-    <w:lsdException w:name="Medium Shading 2 Accent 2" w:semiHidden="0" w:uiPriority="64" w:unhideWhenUsed="0"/>
-    <w:lsdException w:name="Medium List 1 Accent 2" w:semiHidden="0" w:uiPriority="65" w:unhideWhenUsed="0"/>
-    <w:lsdException w:name="Medium List 2 Accent 2" w:semiHidden="0" w:uiPriority="66" w:unhideWhenUsed="0"/>
-    <w:lsdException w:name="Medium Grid 1 Accent 2" w:semiHidden="0" w:uiPriority="67" w:unhideWhenUsed="0"/>
-    <w:lsdException w:name="Medium Grid 2 Accent 2" w:semiHidden="0" w:uiPriority="68" w:unhideWhenUsed="0"/>
-    <w:lsdException w:name="Medium Grid 3 Accent 2" w:semiHidden="0" w:uiPriority="69" w:unhideWhenUsed="0"/>
-    <w:lsdException w:name="Dark List Accent 2" w:semiHidden="0" w:uiPriority="70" w:unhideWhenUsed="0"/>
-    <w:lsdException w:name="Colorful Shading Accent 2" w:semiHidden="0" w:uiPriority="71" w:unhideWhenUsed="0"/>
-    <w:lsdException w:name="Colorful List Accent 2" w:semiHidden="0" w:uiPriority="72" w:unhideWhenUsed="0"/>
-    <w:lsdException w:name="Colorful Grid Accent 2" w:semiHidden="0" w:uiPriority="73" w:unhideWhenUsed="0"/>
-    <w:lsdException w:name="Light Shading Accent 3" w:semiHidden="0" w:uiPriority="60" w:unhideWhenUsed="0"/>
-    <w:lsdException w:name="Light List Accent 3" w:semiHidden="0" w:uiPriority="61" w:unhideWhenUsed="0"/>
-    <w:lsdException w:name="Light Grid Accent 3" w:semiHidden="0" w:uiPriority="62" w:unhideWhenUsed="0"/>
-    <w:lsdException w:name="Medium Shading 1 Accent 3" w:semiHidden="0" w:uiPriority="63" w:unhideWhenUsed="0"/>
-    <w:lsdException w:name="Medium Shading 2 Accent 3" w:semiHidden="0" w:uiPriority="64" w:unhideWhenUsed="0"/>
-    <w:lsdException w:name="Medium List 1 Accent 3" w:semiHidden="0" w:uiPriority="65" w:unhideWhenUsed="0"/>
-    <w:lsdException w:name="Medium List 2 Accent 3" w:semiHidden="0" w:uiPriority="66" w:unhideWhenUsed="0"/>
-    <w:lsdException w:name="Medium Grid 1 Accent 3" w:semiHidden="0" w:uiPriority="67" w:unhideWhenUsed="0"/>
-    <w:lsdException w:name="Medium Grid 2 Accent 3" w:semiHidden="0" w:uiPriority="68" w:unhideWhenUsed="0"/>
-    <w:lsdException w:name="Medium Grid 3 Accent 3" w:semiHidden="0" w:uiPriority="69" w:unhideWhenUsed="0"/>
-    <w:lsdException w:name="Dark List Accent 3" w:semiHidden="0" w:uiPriority="70" w:unhideWhenUsed="0"/>
-    <w:lsdException w:name="Colorful Shading Accent 3" w:semiHidden="0" w:uiPriority="71" w:unhideWhenUsed="0"/>
-    <w:lsdException w:name="Colorful List Accent 3" w:semiHidden="0" w:uiPriority="72" w:unhideWhenUsed="0"/>
-    <w:lsdException w:name="Colorful Grid Accent 3" w:semiHidden="0" w:uiPriority="73" w:unhideWhenUsed="0"/>
-    <w:lsdException w:name="Light Shading Accent 4" w:semiHidden="0" w:uiPriority="60" w:unhideWhenUsed="0"/>
-    <w:lsdException w:name="Light List Accent 4" w:semiHidden="0" w:uiPriority="61" w:unhideWhenUsed="0"/>
-    <w:lsdException w:name="Light Grid Accent 4" w:semiHidden="0" w:uiPriority="62" w:unhideWhenUsed="0"/>
-    <w:lsdException w:name="Medium Shading 1 Accent 4" w:semiHidden="0" w:uiPriority="63" w:unhideWhenUsed="0"/>
-    <w:lsdException w:name="Medium Shading 2 Accent 4" w:semiHidden="0" w:uiPriority="64" w:unhideWhenUsed="0"/>
-    <w:lsdException w:name="Medium List 1 Accent 4" w:semiHidden="0" w:uiPriority="65" w:unhideWhenUsed="0"/>
-    <w:lsdException w:name="Medium List 2 Accent 4" w:semiHidden="0" w:uiPriority="66" w:unhideWhenUsed="0"/>
-    <w:lsdException w:name="Medium Grid 1 Accent 4" w:semiHidden="0" w:uiPriority="67" w:unhideWhenUsed="0"/>
-    <w:lsdException w:name="Medium Grid 2 Accent 4" w:semiHidden="0" w:uiPriority="68" w:unhideWhenUsed="0"/>
-    <w:lsdException w:name="Medium Grid 3 Accent 4" w:semiHidden="0" w:uiPriority="69" w:unhideWhenUsed="0"/>
-    <w:lsdException w:name="Dark List Accent 4" w:semiHidden="0" w:uiPriority="70" w:unhideWhenUsed="0"/>
-    <w:lsdException w:name="Colorful Shading Accent 4" w:semiHidden="0" w:uiPriority="71" w:unhideWhenUsed="0"/>
-    <w:lsdException w:name="Colorful List Accent 4" w:semiHidden="0" w:uiPriority="72" w:unhideWhenUsed="0"/>
-    <w:lsdException w:name="Colorful Grid Accent 4" w:semiHidden="0" w:uiPriority="73" w:unhideWhenUsed="0"/>
-    <w:lsdException w:name="Light Shading Accent 5" w:semiHidden="0" w:uiPriority="60" w:unhideWhenUsed="0"/>
-    <w:lsdException w:name="Light List Accent 5" w:semiHidden="0" w:uiPriority="61" w:unhideWhenUsed="0"/>
-    <w:lsdException w:name="Light Grid Accent 5" w:semiHidden="0" w:uiPriority="62" w:unhideWhenUsed="0"/>
-    <w:lsdException w:name="Medium Shading 1 Accent 5" w:semiHidden="0" w:uiPriority="63" w:unhideWhenUsed="0"/>
-    <w:lsdException w:name="Medium Shading 2 Accent 5" w:semiHidden="0" w:uiPriority="64" w:unhideWhenUsed="0"/>
-    <w:lsdException w:name="Medium List 1 Accent 5" w:semiHidden="0" w:uiPriority="65" w:unhideWhenUsed="0"/>
-    <w:lsdException w:name="Medium List 2 Accent 5" w:semiHidden="0" w:uiPriority="66" w:unhideWhenUsed="0"/>
-    <w:lsdException w:name="Medium Grid 1 Accent 5" w:semiHidden="0" w:uiPriority="67" w:unhideWhenUsed="0"/>
-    <w:lsdException w:name="Medium Grid 2 Accent 5" w:semiHidden="0" w:uiPriority="68" w:unhideWhenUsed="0"/>
-    <w:lsdException w:name="Medium Grid 3 Accent 5" w:semiHidden="0" w:uiPriority="69" w:unhideWhenUsed="0"/>
-    <w:lsdException w:name="Dark List Accent 5" w:semiHidden="0" w:uiPriority="70" w:unhideWhenUsed="0"/>
-    <w:lsdException w:name="Colorful Shading Accent 5" w:semiHidden="0" w:uiPriority="71" w:unhideWhenUsed="0"/>
-    <w:lsdException w:name="Colorful List Accent 5" w:semiHidden="0" w:uiPriority="72" w:unhideWhenUsed="0"/>
-    <w:lsdException w:name="Colorful Grid Accent 5" w:semiHidden="0" w:uiPriority="73" w:unhideWhenUsed="0"/>
-    <w:lsdException w:name="Light Shading Accent 6" w:semiHidden="0" w:uiPriority="60" w:unhideWhenUsed="0"/>
-    <w:lsdException w:name="Light List Accent 6" w:semiHidden="0" w:uiPriority="61" w:unhideWhenUsed="0"/>
-    <w:lsdException w:name="Light Grid Accent 6" w:semiHidden="0" w:uiPriority="62" w:unhideWhenUsed="0"/>
-    <w:lsdException w:name="Medium Shading 1 Accent 6" w:semiHidden="0" w:uiPriority="63" w:unhideWhenUsed="0"/>
-    <w:lsdException w:name="Medium Shading 2 Accent 6" w:semiHidden="0" w:uiPriority="64" w:unhideWhenUsed="0"/>
-    <w:lsdException w:name="Medium List 1 Accent 6" w:semiHidden="0" w:uiPriority="65" w:unhideWhenUsed="0"/>
-    <w:lsdException w:name="Medium List 2 Accent 6" w:semiHidden="0" w:uiPriority="66" w:unhideWhenUsed="0"/>
-    <w:lsdException w:name="Medium Grid 1 Accent 6" w:semiHidden="0" w:uiPriority="67" w:unhideWhenUsed="0"/>
-    <w:lsdException w:name="Medium Grid 2 Accent 6" w:semiHidden="0" w:uiPriority="68" w:unhideWhenUsed="0"/>
-    <w:lsdException w:name="Medium Grid 3 Accent 6" w:semiHidden="0" w:uiPriority="69" w:unhideWhenUsed="0"/>
-    <w:lsdException w:name="Dark List Accent 6" w:semiHidden="0" w:uiPriority="70" w:unhideWhenUsed="0"/>
-    <w:lsdException w:name="Colorful Shading Accent 6" w:semiHidden="0" w:uiPriority="71" w:unhideWhenUsed="0"/>
-    <w:lsdException w:name="Colorful List Accent 6" w:semiHidden="0" w:uiPriority="72" w:unhideWhenUsed="0"/>
-    <w:lsdException w:name="Colorful Grid Accent 6" w:semiHidden="0" w:uiPriority="73" w:unhideWhenUsed="0"/>
-    <w:lsdException w:name="Subtle Emphasis" w:semiHidden="0" w:uiPriority="19" w:unhideWhenUsed="0" w:qFormat="1"/>
-    <w:lsdException w:name="Intense Emphasis" w:semiHidden="0" w:uiPriority="21" w:unhideWhenUsed="0" w:qFormat="1"/>
-    <w:lsdException w:name="Subtle Reference" w:semiHidden="0" w:uiPriority="31" w:unhideWhenUsed="0" w:qFormat="1"/>
-    <w:lsdException w:name="Intense Reference" w:semiHidden="0" w:uiPriority="32" w:unhideWhenUsed="0" w:qFormat="1"/>
-    <w:lsdException w:name="Book Title" w:semiHidden="0" w:uiPriority="33" w:unhideWhenUsed="0" w:qFormat="1"/>
-    <w:lsdException w:name="Bibliography" w:uiPriority="37"/>
-    <w:lsdException w:name="TOC Heading" w:uiPriority="39" w:qFormat="1"/>
+  <w:latentStyles w:defLockedState="0" w:defUIPriority="99" w:defSemiHidden="0" w:defUnhideWhenUsed="0" w:defQFormat="0" w:count="371">
+    <w:lsdException w:name="Normal" w:uiPriority="0" w:qFormat="1"/>
+    <w:lsdException w:name="heading 1" w:uiPriority="9" w:qFormat="1"/>
+    <w:lsdException w:name="heading 2" w:semiHidden="1" w:uiPriority="9" w:unhideWhenUsed="1" w:qFormat="1"/>
+    <w:lsdException w:name="heading 3" w:semiHidden="1" w:uiPriority="9" w:unhideWhenUsed="1" w:qFormat="1"/>
+    <w:lsdException w:name="heading 4" w:semiHidden="1" w:uiPriority="9" w:unhideWhenUsed="1" w:qFormat="1"/>
+    <w:lsdException w:name="heading 5" w:semiHidden="1" w:uiPriority="9" w:unhideWhenUsed="1" w:qFormat="1"/>
+    <w:lsdException w:name="heading 6" w:semiHidden="1" w:uiPriority="9" w:unhideWhenUsed="1" w:qFormat="1"/>
+    <w:lsdException w:name="heading 7" w:semiHidden="1" w:uiPriority="9" w:unhideWhenUsed="1" w:qFormat="1"/>
+    <w:lsdException w:name="heading 8" w:semiHidden="1" w:uiPriority="9" w:unhideWhenUsed="1" w:qFormat="1"/>
+    <w:lsdException w:name="heading 9" w:semiHidden="1" w:uiPriority="9" w:unhideWhenUsed="1" w:qFormat="1"/>
+    <w:lsdException w:name="index 1" w:semiHidden="1" w:unhideWhenUsed="1"/>
+    <w:lsdException w:name="index 2" w:semiHidden="1" w:unhideWhenUsed="1"/>
+    <w:lsdException w:name="index 3" w:semiHidden="1" w:unhideWhenUsed="1"/>
+    <w:lsdException w:name="index 4" w:semiHidden="1" w:unhideWhenUsed="1"/>
+    <w:lsdException w:name="index 5" w:semiHidden="1" w:unhideWhenUsed="1"/>
+    <w:lsdException w:name="index 6" w:semiHidden="1" w:unhideWhenUsed="1"/>
+    <w:lsdException w:name="index 7" w:semiHidden="1" w:unhideWhenUsed="1"/>
+    <w:lsdException w:name="index 8" w:semiHidden="1" w:unhideWhenUsed="1"/>
+    <w:lsdException w:name="index 9" w:semiHidden="1" w:unhideWhenUsed="1"/>
+    <w:lsdException w:name="toc 1" w:semiHidden="1" w:uiPriority="39" w:unhideWhenUsed="1"/>
+    <w:lsdException w:name="toc 2" w:semiHidden="1" w:uiPriority="39" w:unhideWhenUsed="1"/>
+    <w:lsdException w:name="toc 3" w:semiHidden="1" w:uiPriority="39" w:unhideWhenUsed="1"/>
+    <w:lsdException w:name="toc 4" w:semiHidden="1" w:uiPriority="39" w:unhideWhenUsed="1"/>
+    <w:lsdException w:name="toc 5" w:semiHidden="1" w:uiPriority="39" w:unhideWhenUsed="1"/>
+    <w:lsdException w:name="toc 6" w:semiHidden="1" w:uiPriority="39" w:unhideWhenUsed="1"/>
+    <w:lsdException w:name="toc 7" w:semiHidden="1" w:uiPriority="39" w:unhideWhenUsed="1"/>
+    <w:lsdException w:name="toc 8" w:semiHidden="1" w:uiPriority="39" w:unhideWhenUsed="1"/>
+    <w:lsdException w:name="toc 9" w:semiHidden="1" w:uiPriority="39" w:unhideWhenUsed="1"/>
+    <w:lsdException w:name="Normal Indent" w:semiHidden="1" w:unhideWhenUsed="1"/>
+    <w:lsdException w:name="footnote text" w:semiHidden="1" w:unhideWhenUsed="1"/>
+    <w:lsdException w:name="annotation text" w:semiHidden="1" w:unhideWhenUsed="1"/>
+    <w:lsdException w:name="header" w:semiHidden="1" w:unhideWhenUsed="1"/>
+    <w:lsdException w:name="footer" w:semiHidden="1" w:unhideWhenUsed="1"/>
+    <w:lsdException w:name="index heading" w:semiHidden="1" w:unhideWhenUsed="1"/>
+    <w:lsdException w:name="caption" w:semiHidden="1" w:uiPriority="35" w:unhideWhenUsed="1" w:qFormat="1"/>
+    <w:lsdException w:name="table of figures" w:semiHidden="1" w:unhideWhenUsed="1"/>
+    <w:lsdException w:name="envelope address" w:semiHidden="1" w:unhideWhenUsed="1"/>
+    <w:lsdException w:name="envelope return" w:semiHidden="1" w:unhideWhenUsed="1"/>
+    <w:lsdException w:name="footnote reference" w:semiHidden="1" w:unhideWhenUsed="1"/>
+    <w:lsdException w:name="annotation reference" w:semiHidden="1" w:unhideWhenUsed="1"/>
+    <w:lsdException w:name="line number" w:semiHidden="1" w:unhideWhenUsed="1"/>
+    <w:lsdException w:name="page number" w:semiHidden="1" w:unhideWhenUsed="1"/>
+    <w:lsdException w:name="endnote reference" w:semiHidden="1" w:unhideWhenUsed="1"/>
+    <w:lsdException w:name="endnote text" w:semiHidden="1" w:unhideWhenUsed="1"/>
+    <w:lsdException w:name="table of authorities" w:semiHidden="1" w:unhideWhenUsed="1"/>
+    <w:lsdException w:name="macro" w:semiHidden="1" w:unhideWhenUsed="1"/>
+    <w:lsdException w:name="toa heading" w:semiHidden="1" w:unhideWhenUsed="1"/>
+    <w:lsdException w:name="List" w:semiHidden="1" w:unhideWhenUsed="1"/>
+    <w:lsdException w:name="List Bullet" w:semiHidden="1" w:unhideWhenUsed="1"/>
+    <w:lsdException w:name="List Number" w:semiHidden="1" w:unhideWhenUsed="1"/>
+    <w:lsdException w:name="List 2" w:semiHidden="1" w:unhideWhenUsed="1"/>
+    <w:lsdException w:name="List 3" w:semiHidden="1" w:unhideWhenUsed="1"/>
+    <w:lsdException w:name="List 4" w:semiHidden="1" w:unhideWhenUsed="1"/>
+    <w:lsdException w:name="List 5" w:semiHidden="1" w:unhideWhenUsed="1"/>
+    <w:lsdException w:name="List Bullet 2" w:semiHidden="1" w:unhideWhenUsed="1"/>
+    <w:lsdException w:name="List Bullet 3" w:semiHidden="1" w:unhideWhenUsed="1"/>
+    <w:lsdException w:name="List Bullet 4" w:semiHidden="1" w:unhideWhenUsed="1"/>
+    <w:lsdException w:name="List Bullet 5" w:semiHidden="1" w:unhideWhenUsed="1"/>
+    <w:lsdException w:name="List Number 2" w:semiHidden="1" w:unhideWhenUsed="1"/>
+    <w:lsdException w:name="List Number 3" w:semiHidden="1" w:unhideWhenUsed="1"/>
+    <w:lsdException w:name="List Number 4" w:semiHidden="1" w:unhideWhenUsed="1"/>
+    <w:lsdException w:name="List Number 5" w:semiHidden="1" w:unhideWhenUsed="1"/>
+    <w:lsdException w:name="Title" w:uiPriority="10" w:qFormat="1"/>
+    <w:lsdException w:name="Closing" w:semiHidden="1" w:unhideWhenUsed="1"/>
+    <w:lsdException w:name="Signature" w:semiHidden="1" w:unhideWhenUsed="1"/>
+    <w:lsdException w:name="Default Paragraph Font" w:semiHidden="1" w:uiPriority="1" w:unhideWhenUsed="1"/>
+    <w:lsdException w:name="Body Text" w:semiHidden="1" w:unhideWhenUsed="1"/>
+    <w:lsdException w:name="Body Text Indent" w:semiHidden="1" w:unhideWhenUsed="1"/>
+    <w:lsdException w:name="List Continue" w:semiHidden="1" w:unhideWhenUsed="1"/>
+    <w:lsdException w:name="List Continue 2" w:semiHidden="1" w:unhideWhenUsed="1"/>
+    <w:lsdException w:name="List Continue 3" w:semiHidden="1" w:unhideWhenUsed="1"/>
+    <w:lsdException w:name="List Continue 4" w:semiHidden="1" w:unhideWhenUsed="1"/>
+    <w:lsdException w:name="List Continue 5" w:semiHidden="1" w:unhideWhenUsed="1"/>
+    <w:lsdException w:name="Message Header" w:semiHidden="1" w:unhideWhenUsed="1"/>
+    <w:lsdException w:name="Subtitle" w:uiPriority="11" w:qFormat="1"/>
+    <w:lsdException w:name="Salutation" w:semiHidden="1" w:unhideWhenUsed="1"/>
+    <w:lsdException w:name="Date" w:semiHidden="1" w:unhideWhenUsed="1"/>
+    <w:lsdException w:name="Body Text First Indent" w:semiHidden="1" w:unhideWhenUsed="1"/>
+    <w:lsdException w:name="Body Text First Indent 2" w:semiHidden="1" w:unhideWhenUsed="1"/>
+    <w:lsdException w:name="Note Heading" w:semiHidden="1" w:unhideWhenUsed="1"/>
+    <w:lsdException w:name="Body Text 2" w:semiHidden="1" w:unhideWhenUsed="1"/>
+    <w:lsdException w:name="Body Text 3" w:semiHidden="1" w:unhideWhenUsed="1"/>
+    <w:lsdException w:name="Body Text Indent 2" w:semiHidden="1" w:unhideWhenUsed="1"/>
+    <w:lsdException w:name="Body Text Indent 3" w:semiHidden="1" w:unhideWhenUsed="1"/>
+    <w:lsdException w:name="Block Text" w:semiHidden="1" w:unhideWhenUsed="1"/>
+    <w:lsdException w:name="Hyperlink" w:semiHidden="1" w:unhideWhenUsed="1"/>
+    <w:lsdException w:name="FollowedHyperlink" w:semiHidden="1" w:unhideWhenUsed="1"/>
+    <w:lsdException w:name="Strong" w:uiPriority="22" w:qFormat="1"/>
+    <w:lsdException w:name="Emphasis" w:uiPriority="20" w:qFormat="1"/>
+    <w:lsdException w:name="Document Map" w:semiHidden="1" w:unhideWhenUsed="1"/>
+    <w:lsdException w:name="Plain Text" w:semiHidden="1" w:unhideWhenUsed="1"/>
+    <w:lsdException w:name="E-mail Signature" w:semiHidden="1" w:unhideWhenUsed="1"/>
+    <w:lsdException w:name="HTML Top of Form" w:semiHidden="1" w:unhideWhenUsed="1"/>
+    <w:lsdException w:name="HTML Bottom of Form" w:semiHidden="1" w:unhideWhenUsed="1"/>
+    <w:lsdException w:name="Normal (Web)" w:semiHidden="1" w:unhideWhenUsed="1"/>
+    <w:lsdException w:name="HTML Acronym" w:semiHidden="1" w:unhideWhenUsed="1"/>
+    <w:lsdException w:name="HTML Address" w:semiHidden="1" w:unhideWhenUsed="1"/>
+    <w:lsdException w:name="HTML Cite" w:semiHidden="1" w:unhideWhenUsed="1"/>
+    <w:lsdException w:name="HTML Code" w:semiHidden="1" w:unhideWhenUsed="1"/>
+    <w:lsdException w:name="HTML Definition" w:semiHidden="1" w:unhideWhenUsed="1"/>
+    <w:lsdException w:name="HTML Keyboard" w:semiHidden="1" w:unhideWhenUsed="1"/>
+    <w:lsdException w:name="HTML Preformatted" w:semiHidden="1" w:unhideWhenUsed="1"/>
+    <w:lsdException w:name="HTML Sample" w:semiHidden="1" w:unhideWhenUsed="1"/>
+    <w:lsdException w:name="HTML Typewriter" w:semiHidden="1" w:unhideWhenUsed="1"/>
+    <w:lsdException w:name="HTML Variable" w:semiHidden="1" w:unhideWhenUsed="1"/>
+    <w:lsdException w:name="Normal Table" w:semiHidden="1" w:unhideWhenUsed="1"/>
+    <w:lsdException w:name="annotation subject" w:semiHidden="1" w:unhideWhenUsed="1"/>
+    <w:lsdException w:name="No List" w:semiHidden="1" w:unhideWhenUsed="1"/>
+    <w:lsdException w:name="Outline List 1" w:semiHidden="1" w:unhideWhenUsed="1"/>
+    <w:lsdException w:name="Outline List 2" w:semiHidden="1" w:unhideWhenUsed="1"/>
+    <w:lsdException w:name="Outline List 3" w:semiHidden="1" w:unhideWhenUsed="1"/>
+    <w:lsdException w:name="Table Simple 1" w:semiHidden="1" w:unhideWhenUsed="1"/>
+    <w:lsdException w:name="Table Simple 2" w:semiHidden="1" w:unhideWhenUsed="1"/>
+    <w:lsdException w:name="Table Simple 3" w:semiHidden="1" w:unhideWhenUsed="1"/>
+    <w:lsdException w:name="Table Classic 1" w:semiHidden="1" w:unhideWhenUsed="1"/>
+    <w:lsdException w:name="Table Classic 2" w:semiHidden="1" w:unhideWhenUsed="1"/>
+    <w:lsdException w:name="Table Classic 3" w:semiHidden="1" w:unhideWhenUsed="1"/>
+    <w:lsdException w:name="Table Classic 4" w:semiHidden="1" w:unhideWhenUsed="1"/>
+    <w:lsdException w:name="Table Colorful 1" w:semiHidden="1" w:unhideWhenUsed="1"/>
+    <w:lsdException w:name="Table Colorful 2" w:semiHidden="1" w:unhideWhenUsed="1"/>
+    <w:lsdException w:name="Table Colorful 3" w:semiHidden="1" w:unhideWhenUsed="1"/>
+    <w:lsdException w:name="Table Columns 1" w:semiHidden="1" w:unhideWhenUsed="1"/>
+    <w:lsdException w:name="Table Columns 2" w:semiHidden="1" w:unhideWhenUsed="1"/>
+    <w:lsdException w:name="Table Columns 3" w:semiHidden="1" w:unhideWhenUsed="1"/>
+    <w:lsdException w:name="Table Columns 4" w:semiHidden="1" w:unhideWhenUsed="1"/>
+    <w:lsdException w:name="Table Columns 5" w:semiHidden="1" w:unhideWhenUsed="1"/>
+    <w:lsdException w:name="Table Grid 1" w:semiHidden="1" w:unhideWhenUsed="1"/>
+    <w:lsdException w:name="Table Grid 2" w:semiHidden="1" w:unhideWhenUsed="1"/>
+    <w:lsdException w:name="Table Grid 3" w:semiHidden="1" w:unhideWhenUsed="1"/>
+    <w:lsdException w:name="Table Grid 4" w:semiHidden="1" w:unhideWhenUsed="1"/>
+    <w:lsdException w:name="Table Grid 5" w:semiHidden="1" w:unhideWhenUsed="1"/>
+    <w:lsdException w:name="Table Grid 6" w:semiHidden="1" w:unhideWhenUsed="1"/>
+    <w:lsdException w:name="Table Grid 7" w:semiHidden="1" w:unhideWhenUsed="1"/>
+    <w:lsdException w:name="Table Grid 8" w:semiHidden="1" w:unhideWhenUsed="1"/>
+    <w:lsdException w:name="Table List 1" w:semiHidden="1" w:unhideWhenUsed="1"/>
+    <w:lsdException w:name="Table List 2" w:semiHidden="1" w:unhideWhenUsed="1"/>
+    <w:lsdException w:name="Table List 3" w:semiHidden="1" w:unhideWhenUsed="1"/>
+    <w:lsdException w:name="Table List 4" w:semiHidden="1" w:unhideWhenUsed="1"/>
+    <w:lsdException w:name="Table List 5" w:semiHidden="1" w:unhideWhenUsed="1"/>
+    <w:lsdException w:name="Table List 6" w:semiHidden="1" w:unhideWhenUsed="1"/>
+    <w:lsdException w:name="Table List 7" w:semiHidden="1" w:unhideWhenUsed="1"/>
+    <w:lsdException w:name="Table List 8" w:semiHidden="1" w:unhideWhenUsed="1"/>
+    <w:lsdException w:name="Table 3D effects 1" w:semiHidden="1" w:unhideWhenUsed="1"/>
+    <w:lsdException w:name="Table 3D effects 2" w:semiHidden="1" w:unhideWhenUsed="1"/>
+    <w:lsdException w:name="Table 3D effects 3" w:semiHidden="1" w:unhideWhenUsed="1"/>
+    <w:lsdException w:name="Table Contemporary" w:semiHidden="1" w:unhideWhenUsed="1"/>
+    <w:lsdException w:name="Table Elegant" w:semiHidden="1" w:unhideWhenUsed="1"/>
+    <w:lsdException w:name="Table Professional" w:semiHidden="1" w:unhideWhenUsed="1"/>
+    <w:lsdException w:name="Table Subtle 1" w:semiHidden="1" w:unhideWhenUsed="1"/>
+    <w:lsdException w:name="Table Subtle 2" w:semiHidden="1" w:unhideWhenUsed="1"/>
+    <w:lsdException w:name="Table Web 1" w:semiHidden="1" w:unhideWhenUsed="1"/>
+    <w:lsdException w:name="Table Web 2" w:semiHidden="1" w:unhideWhenUsed="1"/>
+    <w:lsdException w:name="Table Web 3" w:semiHidden="1" w:unhideWhenUsed="1"/>
+    <w:lsdException w:name="Balloon Text" w:semiHidden="1" w:unhideWhenUsed="1"/>
+    <w:lsdException w:name="Table Grid" w:uiPriority="39"/>
+    <w:lsdException w:name="Table Theme" w:semiHidden="1" w:unhideWhenUsed="1"/>
+    <w:lsdException w:name="Placeholder Text" w:semiHidden="1"/>
+    <w:lsdException w:name="No Spacing" w:uiPriority="1" w:qFormat="1"/>
+    <w:lsdException w:name="Light Shading" w:uiPriority="60"/>
+    <w:lsdException w:name="Light List" w:uiPriority="61"/>
+    <w:lsdException w:name="Light Grid" w:uiPriority="62"/>
+    <w:lsdException w:name="Medium Shading 1" w:uiPriority="63"/>
+    <w:lsdException w:name="Medium Shading 2" w:uiPriority="64"/>
+    <w:lsdException w:name="Medium List 1" w:uiPriority="65"/>
+    <w:lsdException w:name="Medium List 2" w:uiPriority="66"/>
+    <w:lsdException w:name="Medium Grid 1" w:uiPriority="67"/>
+    <w:lsdException w:name="Medium Grid 2" w:uiPriority="68"/>
+    <w:lsdException w:name="Medium Grid 3" w:uiPriority="69"/>
+    <w:lsdException w:name="Dark List" w:uiPriority="70"/>
+    <w:lsdException w:name="Colorful Shading" w:uiPriority="71"/>
+    <w:lsdException w:name="Colorful List" w:uiPriority="72"/>
+    <w:lsdException w:name="Colorful Grid" w:uiPriority="73"/>
+    <w:lsdException w:name="Light Shading Accent 1" w:uiPriority="60"/>
+    <w:lsdException w:name="Light List Accent 1" w:uiPriority="61"/>
+    <w:lsdException w:name="Light Grid Accent 1" w:uiPriority="62"/>
+    <w:lsdException w:name="Medium Shading 1 Accent 1" w:uiPriority="63"/>
+    <w:lsdException w:name="Medium Shading 2 Accent 1" w:uiPriority="64"/>
+    <w:lsdException w:name="Medium List 1 Accent 1" w:uiPriority="65"/>
+    <w:lsdException w:name="Revision" w:semiHidden="1"/>
+    <w:lsdException w:name="List Paragraph" w:uiPriority="34" w:qFormat="1"/>
+    <w:lsdException w:name="Quote" w:uiPriority="29" w:qFormat="1"/>
+    <w:lsdException w:name="Intense Quote" w:uiPriority="30" w:qFormat="1"/>
+    <w:lsdException w:name="Medium List 2 Accent 1" w:uiPriority="66"/>
+    <w:lsdException w:name="Medium Grid 1 Accent 1" w:uiPriority="67"/>
+    <w:lsdException w:name="Medium Grid 2 Accent 1" w:uiPriority="68"/>
+    <w:lsdException w:name="Medium Grid 3 Accent 1" w:uiPriority="69"/>
+    <w:lsdException w:name="Dark List Accent 1" w:uiPriority="70"/>
+    <w:lsdException w:name="Colorful Shading Accent 1" w:uiPriority="71"/>
+    <w:lsdException w:name="Colorful List Accent 1" w:uiPriority="72"/>
+    <w:lsdException w:name="Colorful Grid Accent 1" w:uiPriority="73"/>
+    <w:lsdException w:name="Light Shading Accent 2" w:uiPriority="60"/>
+    <w:lsdException w:name="Light List Accent 2" w:uiPriority="61"/>
+    <w:lsdException w:name="Light Grid Accent 2" w:uiPriority="62"/>
+    <w:lsdException w:name="Medium Shading 1 Accent 2" w:uiPriority="63"/>
+    <w:lsdException w:name="Medium Shading 2 Accent 2" w:uiPriority="64"/>
+    <w:lsdException w:name="Medium List 1 Accent 2" w:uiPriority="65"/>
+    <w:lsdException w:name="Medium List 2 Accent 2" w:uiPriority="66"/>
+    <w:lsdException w:name="Medium Grid 1 Accent 2" w:uiPriority="67"/>
+    <w:lsdException w:name="Medium Grid 2 Accent 2" w:uiPriority="68"/>
+    <w:lsdException w:name="Medium Grid 3 Accent 2" w:uiPriority="69"/>
+    <w:lsdException w:name="Dark List Accent 2" w:uiPriority="70"/>
+    <w:lsdException w:name="Colorful Shading Accent 2" w:uiPriority="71"/>
+    <w:lsdException w:name="Colorful List Accent 2" w:uiPriority="72"/>
+    <w:lsdException w:name="Colorful Grid Accent 2" w:uiPriority="73"/>
+    <w:lsdException w:name="Light Shading Accent 3" w:uiPriority="60"/>
+    <w:lsdException w:name="Light List Accent 3" w:uiPriority="61"/>
+    <w:lsdException w:name="Light Grid Accent 3" w:uiPriority="62"/>
+    <w:lsdException w:name="Medium Shading 1 Accent 3" w:uiPriority="63"/>
+    <w:lsdException w:name="Medium Shading 2 Accent 3" w:uiPriority="64"/>
+    <w:lsdException w:name="Medium List 1 Accent 3" w:uiPriority="65"/>
+    <w:lsdException w:name="Medium List 2 Accent 3" w:uiPriority="66"/>
+    <w:lsdException w:name="Medium Grid 1 Accent 3" w:uiPriority="67"/>
+    <w:lsdException w:name="Medium Grid 2 Accent 3" w:uiPriority="68"/>
+    <w:lsdException w:name="Medium Grid 3 Accent 3" w:uiPriority="69"/>
+    <w:lsdException w:name="Dark List Accent 3" w:uiPriority="70"/>
+    <w:lsdException w:name="Colorful Shading Accent 3" w:uiPriority="71"/>
+    <w:lsdException w:name="Colorful List Accent 3" w:uiPriority="72"/>
+    <w:lsdException w:name="Colorful Grid Accent 3" w:uiPriority="73"/>
+    <w:lsdException w:name="Light Shading Accent 4" w:uiPriority="60"/>
+    <w:lsdException w:name="Light List Accent 4" w:uiPriority="61"/>
+    <w:lsdException w:name="Light Grid Accent 4" w:uiPriority="62"/>
+    <w:lsdException w:name="Medium Shading 1 Accent 4" w:uiPriority="63"/>
+    <w:lsdException w:name="Medium Shading 2 Accent 4" w:uiPriority="64"/>
+    <w:lsdException w:name="Medium List 1 Accent 4" w:uiPriority="65"/>
+    <w:lsdException w:name="Medium List 2 Accent 4" w:uiPriority="66"/>
+    <w:lsdException w:name="Medium Grid 1 Accent 4" w:uiPriority="67"/>
+    <w:lsdException w:name="Medium Grid 2 Accent 4" w:uiPriority="68"/>
+    <w:lsdException w:name="Medium Grid 3 Accent 4" w:uiPriority="69"/>
+    <w:lsdException w:name="Dark List Accent 4" w:uiPriority="70"/>
+    <w:lsdException w:name="Colorful Shading Accent 4" w:uiPriority="71"/>
+    <w:lsdException w:name="Colorful List Accent 4" w:uiPriority="72"/>
+    <w:lsdException w:name="Colorful Grid Accent 4" w:uiPriority="73"/>
+    <w:lsdException w:name="Light Shading Accent 5" w:uiPriority="60"/>
+    <w:lsdException w:name="Light List Accent 5" w:uiPriority="61"/>
+    <w:lsdException w:name="Light Grid Accent 5" w:uiPriority="62"/>
+    <w:lsdException w:name="Medium Shading 1 Accent 5" w:uiPriority="63"/>
+    <w:lsdException w:name="Medium Shading 2 Accent 5" w:uiPriority="64"/>
+    <w:lsdException w:name="Medium List 1 Accent 5" w:uiPriority="65"/>
+    <w:lsdException w:name="Medium List 2 Accent 5" w:uiPriority="66"/>
+    <w:lsdException w:name="Medium Grid 1 Accent 5" w:uiPriority="67"/>
+    <w:lsdException w:name="Medium Grid 2 Accent 5" w:uiPriority="68"/>
+    <w:lsdException w:name="Medium Grid 3 Accent 5" w:uiPriority="69"/>
+    <w:lsdException w:name="Dark List Accent 5" w:uiPriority="70"/>
+    <w:lsdException w:name="Colorful Shading Accent 5" w:uiPriority="71"/>
+    <w:lsdException w:name="Colorful List Accent 5" w:uiPriority="72"/>
+    <w:lsdException w:name="Colorful Grid Accent 5" w:uiPriority="73"/>
+    <w:lsdException w:name="Light Shading Accent 6" w:uiPriority="60"/>
+    <w:lsdException w:name="Light List Accent 6" w:uiPriority="61"/>
+    <w:lsdException w:name="Light Grid Accent 6" w:uiPriority="62"/>
+    <w:lsdException w:name="Medium Shading 1 Accent 6" w:uiPriority="63"/>
+    <w:lsdException w:name="Medium Shading 2 Accent 6" w:uiPriority="64"/>
+    <w:lsdException w:name="Medium List 1 Accent 6" w:uiPriority="65"/>
+    <w:lsdException w:name="Medium List 2 Accent 6" w:uiPriority="66"/>
+    <w:lsdException w:name="Medium Grid 1 Accent 6" w:uiPriority="67"/>
+    <w:lsdException w:name="Medium Grid 2 Accent 6" w:uiPriority="68"/>
+    <w:lsdException w:name="Medium Grid 3 Accent 6" w:uiPriority="69"/>
+    <w:lsdException w:name="Dark List Accent 6" w:uiPriority="70"/>
+    <w:lsdException w:name="Colorful Shading Accent 6" w:uiPriority="71"/>
+    <w:lsdException w:name="Colorful List Accent 6" w:uiPriority="72"/>
+    <w:lsdException w:name="Colorful Grid Accent 6" w:uiPriority="73"/>
+    <w:lsdException w:name="Subtle Emphasis" w:uiPriority="19" w:qFormat="1"/>
+    <w:lsdException w:name="Intense Emphasis" w:uiPriority="21" w:qFormat="1"/>
+    <w:lsdException w:name="Subtle Reference" w:uiPriority="31" w:qFormat="1"/>
+    <w:lsdException w:name="Intense Reference" w:uiPriority="32" w:qFormat="1"/>
+    <w:lsdException w:name="Book Title" w:uiPriority="33" w:qFormat="1"/>
+    <w:lsdException w:name="Bibliography" w:semiHidden="1" w:uiPriority="37" w:unhideWhenUsed="1"/>
+    <w:lsdException w:name="TOC Heading" w:semiHidden="1" w:uiPriority="39" w:unhideWhenUsed="1" w:qFormat="1"/>
+    <w:lsdException w:name="Plain Table 1" w:uiPriority="41"/>
+    <w:lsdException w:name="Plain Table 2" w:uiPriority="42"/>
+    <w:lsdException w:name="Plain Table 3" w:uiPriority="43"/>
+    <w:lsdException w:name="Plain Table 4" w:uiPriority="44"/>
+    <w:lsdException w:name="Plain Table 5" w:uiPriority="45"/>
+    <w:lsdException w:name="Grid Table Light" w:uiPriority="40"/>
+    <w:lsdException w:name="Grid Table 1 Light" w:uiPriority="46"/>
+    <w:lsdException w:name="Grid Table 2" w:uiPriority="47"/>
+    <w:lsdException w:name="Grid Table 3" w:uiPriority="48"/>
+    <w:lsdException w:name="Grid Table 4" w:uiPriority="49"/>
+    <w:lsdException w:name="Grid Table 5 Dark" w:uiPriority="50"/>
+    <w:lsdException w:name="Grid Table 6 Colorful" w:uiPriority="51"/>
+    <w:lsdException w:name="Grid Table 7 Colorful" w:uiPriority="52"/>
+    <w:lsdException w:name="Grid Table 1 Light Accent 1" w:uiPriority="46"/>
+    <w:lsdException w:name="Grid Table 2 Accent 1" w:uiPriority="47"/>
+    <w:lsdException w:name="Grid Table 3 Accent 1" w:uiPriority="48"/>
+    <w:lsdException w:name="Grid Table 4 Accent 1" w:uiPriority="49"/>
+    <w:lsdException w:name="Grid Table 5 Dark Accent 1" w:uiPriority="50"/>
+    <w:lsdException w:name="Grid Table 6 Colorful Accent 1" w:uiPriority="51"/>
+    <w:lsdException w:name="Grid Table 7 Colorful Accent 1" w:uiPriority="52"/>
+    <w:lsdException w:name="Grid Table 1 Light Accent 2" w:uiPriority="46"/>
+    <w:lsdException w:name="Grid Table 2 Accent 2" w:uiPriority="47"/>
+    <w:lsdException w:name="Grid Table 3 Accent 2" w:uiPriority="48"/>
+    <w:lsdException w:name="Grid Table 4 Accent 2" w:uiPriority="49"/>
+    <w:lsdException w:name="Grid Table 5 Dark Accent 2" w:uiPriority="50"/>
+    <w:lsdException w:name="Grid Table 6 Colorful Accent 2" w:uiPriority="51"/>
+    <w:lsdException w:name="Grid Table 7 Colorful Accent 2" w:uiPriority="52"/>
+    <w:lsdException w:name="Grid Table 1 Light Accent 3" w:uiPriority="46"/>
+    <w:lsdException w:name="Grid Table 2 Accent 3" w:uiPriority="47"/>
+    <w:lsdException w:name="Grid Table 3 Accent 3" w:uiPriority="48"/>
+    <w:lsdException w:name="Grid Table 4 Accent 3" w:uiPriority="49"/>
+    <w:lsdException w:name="Grid Table 5 Dark Accent 3" w:uiPriority="50"/>
+    <w:lsdException w:name="Grid Table 6 Colorful Accent 3" w:uiPriority="51"/>
+    <w:lsdException w:name="Grid Table 7 Colorful Accent 3" w:uiPriority="52"/>
+    <w:lsdException w:name="Grid Table 1 Light Accent 4" w:uiPriority="46"/>
+    <w:lsdException w:name="Grid Table 2 Accent 4" w:uiPriority="47"/>
+    <w:lsdException w:name="Grid Table 3 Accent 4" w:uiPriority="48"/>
+    <w:lsdException w:name="Grid Table 4 Accent 4" w:uiPriority="49"/>
+    <w:lsdException w:name="Grid Table 5 Dark Accent 4" w:uiPriority="50"/>
+    <w:lsdException w:name="Grid Table 6 Colorful Accent 4" w:uiPriority="51"/>
+    <w:lsdException w:name="Grid Table 7 Colorful Accent 4" w:uiPriority="52"/>
+    <w:lsdException w:name="Grid Table 1 Light Accent 5" w:uiPriority="46"/>
+    <w:lsdException w:name="Grid Table 2 Accent 5" w:uiPriority="47"/>
+    <w:lsdException w:name="Grid Table 3 Accent 5" w:uiPriority="48"/>
+    <w:lsdException w:name="Grid Table 4 Accent 5" w:uiPriority="49"/>
+    <w:lsdException w:name="Grid Table 5 Dark Accent 5" w:uiPriority="50"/>
+    <w:lsdException w:name="Grid Table 6 Colorful Accent 5" w:uiPriority="51"/>
+    <w:lsdException w:name="Grid Table 7 Colorful Accent 5" w:uiPriority="52"/>
+    <w:lsdException w:name="Grid Table 1 Light Accent 6" w:uiPriority="46"/>
+    <w:lsdException w:name="Grid Table 2 Accent 6" w:uiPriority="47"/>
+    <w:lsdException w:name="Grid Table 3 Accent 6" w:uiPriority="48"/>
+    <w:lsdException w:name="Grid Table 4 Accent 6" w:uiPriority="49"/>
+    <w:lsdException w:name="Grid Table 5 Dark Accent 6" w:uiPriority="50"/>
+    <w:lsdException w:name="Grid Table 6 Colorful Accent 6" w:uiPriority="51"/>
+    <w:lsdException w:name="Grid Table 7 Colorful Accent 6" w:uiPriority="52"/>
+    <w:lsdException w:name="List Table 1 Light" w:uiPriority="46"/>
+    <w:lsdException w:name="List Table 2" w:uiPriority="47"/>
+    <w:lsdException w:name="List Table 3" w:uiPriority="48"/>
+    <w:lsdException w:name="List Table 4" w:uiPriority="49"/>
+    <w:lsdException w:name="List Table 5 Dark" w:uiPriority="50"/>
+    <w:lsdException w:name="List Table 6 Colorful" w:uiPriority="51"/>
+    <w:lsdException w:name="List Table 7 Colorful" w:uiPriority="52"/>
+    <w:lsdException w:name="List Table 1 Light Accent 1" w:uiPriority="46"/>
+    <w:lsdException w:name="List Table 2 Accent 1" w:uiPriority="47"/>
+    <w:lsdException w:name="List Table 3 Accent 1" w:uiPriority="48"/>
+    <w:lsdException w:name="List Table 4 Accent 1" w:uiPriority="49"/>
+    <w:lsdException w:name="List Table 5 Dark Accent 1" w:uiPriority="50"/>
+    <w:lsdException w:name="List Table 6 Colorful Accent 1" w:uiPriority="51"/>
+    <w:lsdException w:name="List Table 7 Colorful Accent 1" w:uiPriority="52"/>
+    <w:lsdException w:name="List Table 1 Light Accent 2" w:uiPriority="46"/>
+    <w:lsdException w:name="List Table 2 Accent 2" w:uiPriority="47"/>
+    <w:lsdException w:name="List Table 3 Accent 2" w:uiPriority="48"/>
+    <w:lsdException w:name="List Table 4 Accent 2" w:uiPriority="49"/>
+    <w:lsdException w:name="List Table 5 Dark Accent 2" w:uiPriority="50"/>
+    <w:lsdException w:name="List Table 6 Colorful Accent 2" w:uiPriority="51"/>
+    <w:lsdException w:name="List Table 7 Colorful Accent 2" w:uiPriority="52"/>
+    <w:lsdException w:name="List Table 1 Light Accent 3" w:uiPriority="46"/>
+    <w:lsdException w:name="List Table 2 Accent 3" w:uiPriority="47"/>
+    <w:lsdException w:name="List Table 3 Accent 3" w:uiPriority="48"/>
+    <w:lsdException w:name="List Table 4 Accent 3" w:uiPriority="49"/>
+    <w:lsdException w:name="List Table 5 Dark Accent 3" w:uiPriority="50"/>
+    <w:lsdException w:name="List Table 6 Colorful Accent 3" w:uiPriority="51"/>
+    <w:lsdException w:name="List Table 7 Colorful Accent 3" w:uiPriority="52"/>
+    <w:lsdException w:name="List Table 1 Light Accent 4" w:uiPriority="46"/>
+    <w:lsdException w:name="List Table 2 Accent 4" w:uiPriority="47"/>
+    <w:lsdException w:name="List Table 3 Accent 4" w:uiPriority="48"/>
+    <w:lsdException w:name="List Table 4 Accent 4" w:uiPriority="49"/>
+    <w:lsdException w:name="List Table 5 Dark Accent 4" w:uiPriority="50"/>
+    <w:lsdException w:name="List Table 6 Colorful Accent 4" w:uiPriority="51"/>
+    <w:lsdException w:name="List Table 7 Colorful Accent 4" w:uiPriority="52"/>
+    <w:lsdException w:name="List Table 1 Light Accent 5" w:uiPriority="46"/>
+    <w:lsdException w:name="List Table 2 Accent 5" w:uiPriority="47"/>
+    <w:lsdException w:name="List Table 3 Accent 5" w:uiPriority="48"/>
+    <w:lsdException w:name="List Table 4 Accent 5" w:uiPriority="49"/>
+    <w:lsdException w:name="List Table 5 Dark Accent 5" w:uiPriority="50"/>
+    <w:lsdException w:name="List Table 6 Colorful Accent 5" w:uiPriority="51"/>
+    <w:lsdException w:name="List Table 7 Colorful Accent 5" w:uiPriority="52"/>
+    <w:lsdException w:name="List Table 1 Light Accent 6" w:uiPriority="46"/>
+    <w:lsdException w:name="List Table 2 Accent 6" w:uiPriority="47"/>
+    <w:lsdException w:name="List Table 3 Accent 6" w:uiPriority="48"/>
+    <w:lsdException w:name="List Table 4 Accent 6" w:uiPriority="49"/>
+    <w:lsdException w:name="List Table 5 Dark Accent 6" w:uiPriority="50"/>
+    <w:lsdException w:name="List Table 6 Colorful Accent 6" w:uiPriority="51"/>
+    <w:lsdException w:name="List Table 7 Colorful Accent 6" w:uiPriority="52"/>
   </w:latentStyles>
   <w:style w:type="paragraph" w:default="1" w:styleId="Normal">
     <w:name w:val="Normal"/>
@@ -13900,196 +13148,6 @@
     <w:name w:val="apple-converted-space"/>
     <w:basedOn w:val="DefaultParagraphFont"/>
     <w:rsid w:val="008370B1"/>
-  </w:style>
-</w:styles>
-</file>
-
-<file path=word/stylesWithEffects.xml><?xml version="1.0" encoding="utf-8"?>
-<w:styles xmlns:wpc="http://schemas.microsoft.com/office/word/2010/wordprocessingCanvas" xmlns:mc="http://schemas.openxmlformats.org/markup-compatibility/2006" xmlns:o="urn:schemas-microsoft-com:office:office" xmlns:r="http://schemas.openxmlformats.org/officeDocument/2006/relationships" xmlns:m="http://schemas.openxmlformats.org/officeDocument/2006/math" xmlns:v="urn:schemas-microsoft-com:vml" xmlns:wp14="http://schemas.microsoft.com/office/word/2010/wordprocessingDrawing" xmlns:wp="http://schemas.openxmlformats.org/drawingml/2006/wordprocessingDrawing" xmlns:w10="urn:schemas-microsoft-com:office:word" xmlns:w="http://schemas.openxmlformats.org/wordprocessingml/2006/main" xmlns:w14="http://schemas.microsoft.com/office/word/2010/wordml" xmlns:wpg="http://schemas.microsoft.com/office/word/2010/wordprocessingGroup" xmlns:wpi="http://schemas.microsoft.com/office/word/2010/wordprocessingInk" xmlns:wne="http://schemas.microsoft.com/office/word/2006/wordml" xmlns:wps="http://schemas.microsoft.com/office/word/2010/wordprocessingShape" mc:Ignorable="w14 wp14">
-  <w:docDefaults>
-    <w:rPrDefault>
-      <w:rPr>
-        <w:rFonts w:asciiTheme="minorHAnsi" w:eastAsiaTheme="minorEastAsia" w:hAnsiTheme="minorHAnsi" w:cstheme="minorBidi"/>
-        <w:sz w:val="22"/>
-        <w:szCs w:val="22"/>
-        <w:lang w:val="en-IN" w:eastAsia="en-IN" w:bidi="ar-SA"/>
-      </w:rPr>
-    </w:rPrDefault>
-    <w:pPrDefault>
-      <w:pPr>
-        <w:spacing w:after="200" w:line="276" w:lineRule="auto"/>
-      </w:pPr>
-    </w:pPrDefault>
-  </w:docDefaults>
-  <w:latentStyles w:defLockedState="0" w:defUIPriority="99" w:defSemiHidden="1" w:defUnhideWhenUsed="1" w:defQFormat="0" w:count="267">
-    <w:lsdException w:name="Normal" w:semiHidden="0" w:uiPriority="0" w:unhideWhenUsed="0" w:qFormat="1"/>
-    <w:lsdException w:name="heading 1" w:semiHidden="0" w:uiPriority="9" w:unhideWhenUsed="0" w:qFormat="1"/>
-    <w:lsdException w:name="heading 2" w:uiPriority="9" w:qFormat="1"/>
-    <w:lsdException w:name="heading 3" w:uiPriority="9" w:qFormat="1"/>
-    <w:lsdException w:name="heading 4" w:uiPriority="9" w:qFormat="1"/>
-    <w:lsdException w:name="heading 5" w:uiPriority="9" w:qFormat="1"/>
-    <w:lsdException w:name="heading 6" w:uiPriority="9" w:qFormat="1"/>
-    <w:lsdException w:name="heading 7" w:uiPriority="9" w:qFormat="1"/>
-    <w:lsdException w:name="heading 8" w:uiPriority="9" w:qFormat="1"/>
-    <w:lsdException w:name="heading 9" w:uiPriority="9" w:qFormat="1"/>
-    <w:lsdException w:name="toc 1" w:uiPriority="39"/>
-    <w:lsdException w:name="toc 2" w:uiPriority="39"/>
-    <w:lsdException w:name="toc 3" w:uiPriority="39"/>
-    <w:lsdException w:name="toc 4" w:uiPriority="39"/>
-    <w:lsdException w:name="toc 5" w:uiPriority="39"/>
-    <w:lsdException w:name="toc 6" w:uiPriority="39"/>
-    <w:lsdException w:name="toc 7" w:uiPriority="39"/>
-    <w:lsdException w:name="toc 8" w:uiPriority="39"/>
-    <w:lsdException w:name="toc 9" w:uiPriority="39"/>
-    <w:lsdException w:name="caption" w:uiPriority="35" w:qFormat="1"/>
-    <w:lsdException w:name="Title" w:semiHidden="0" w:uiPriority="10" w:unhideWhenUsed="0" w:qFormat="1"/>
-    <w:lsdException w:name="Default Paragraph Font" w:uiPriority="1"/>
-    <w:lsdException w:name="Subtitle" w:semiHidden="0" w:uiPriority="11" w:unhideWhenUsed="0" w:qFormat="1"/>
-    <w:lsdException w:name="Strong" w:semiHidden="0" w:uiPriority="22" w:unhideWhenUsed="0" w:qFormat="1"/>
-    <w:lsdException w:name="Emphasis" w:semiHidden="0" w:uiPriority="20" w:unhideWhenUsed="0" w:qFormat="1"/>
-    <w:lsdException w:name="Table Grid" w:semiHidden="0" w:uiPriority="59" w:unhideWhenUsed="0"/>
-    <w:lsdException w:name="Placeholder Text" w:unhideWhenUsed="0"/>
-    <w:lsdException w:name="No Spacing" w:semiHidden="0" w:uiPriority="1" w:unhideWhenUsed="0" w:qFormat="1"/>
-    <w:lsdException w:name="Light Shading" w:semiHidden="0" w:uiPriority="60" w:unhideWhenUsed="0"/>
-    <w:lsdException w:name="Light List" w:semiHidden="0" w:uiPriority="61" w:unhideWhenUsed="0"/>
-    <w:lsdException w:name="Light Grid" w:semiHidden="0" w:uiPriority="62" w:unhideWhenUsed="0"/>
-    <w:lsdException w:name="Medium Shading 1" w:semiHidden="0" w:uiPriority="63" w:unhideWhenUsed="0"/>
-    <w:lsdException w:name="Medium Shading 2" w:semiHidden="0" w:uiPriority="64" w:unhideWhenUsed="0"/>
-    <w:lsdException w:name="Medium List 1" w:semiHidden="0" w:uiPriority="65" w:unhideWhenUsed="0"/>
-    <w:lsdException w:name="Medium List 2" w:semiHidden="0" w:uiPriority="66" w:unhideWhenUsed="0"/>
-    <w:lsdException w:name="Medium Grid 1" w:semiHidden="0" w:uiPriority="67" w:unhideWhenUsed="0"/>
-    <w:lsdException w:name="Medium Grid 2" w:semiHidden="0" w:uiPriority="68" w:unhideWhenUsed="0"/>
-    <w:lsdException w:name="Medium Grid 3" w:semiHidden="0" w:uiPriority="69" w:unhideWhenUsed="0"/>
-    <w:lsdException w:name="Dark List" w:semiHidden="0" w:uiPriority="70" w:unhideWhenUsed="0"/>
-    <w:lsdException w:name="Colorful Shading" w:semiHidden="0" w:uiPriority="71" w:unhideWhenUsed="0"/>
-    <w:lsdException w:name="Colorful List" w:semiHidden="0" w:uiPriority="72" w:unhideWhenUsed="0"/>
-    <w:lsdException w:name="Colorful Grid" w:semiHidden="0" w:uiPriority="73" w:unhideWhenUsed="0"/>
-    <w:lsdException w:name="Light Shading Accent 1" w:semiHidden="0" w:uiPriority="60" w:unhideWhenUsed="0"/>
-    <w:lsdException w:name="Light List Accent 1" w:semiHidden="0" w:uiPriority="61" w:unhideWhenUsed="0"/>
-    <w:lsdException w:name="Light Grid Accent 1" w:semiHidden="0" w:uiPriority="62" w:unhideWhenUsed="0"/>
-    <w:lsdException w:name="Medium Shading 1 Accent 1" w:semiHidden="0" w:uiPriority="63" w:unhideWhenUsed="0"/>
-    <w:lsdException w:name="Medium Shading 2 Accent 1" w:semiHidden="0" w:uiPriority="64" w:unhideWhenUsed="0"/>
-    <w:lsdException w:name="Medium List 1 Accent 1" w:semiHidden="0" w:uiPriority="65" w:unhideWhenUsed="0"/>
-    <w:lsdException w:name="Revision" w:unhideWhenUsed="0"/>
-    <w:lsdException w:name="List Paragraph" w:semiHidden="0" w:uiPriority="34" w:unhideWhenUsed="0" w:qFormat="1"/>
-    <w:lsdException w:name="Quote" w:semiHidden="0" w:uiPriority="29" w:unhideWhenUsed="0" w:qFormat="1"/>
-    <w:lsdException w:name="Intense Quote" w:semiHidden="0" w:uiPriority="30" w:unhideWhenUsed="0" w:qFormat="1"/>
-    <w:lsdException w:name="Medium List 2 Accent 1" w:semiHidden="0" w:uiPriority="66" w:unhideWhenUsed="0"/>
-    <w:lsdException w:name="Medium Grid 1 Accent 1" w:semiHidden="0" w:uiPriority="67" w:unhideWhenUsed="0"/>
-    <w:lsdException w:name="Medium Grid 2 Accent 1" w:semiHidden="0" w:uiPriority="68" w:unhideWhenUsed="0"/>
-    <w:lsdException w:name="Medium Grid 3 Accent 1" w:semiHidden="0" w:uiPriority="69" w:unhideWhenUsed="0"/>
-    <w:lsdException w:name="Dark List Accent 1" w:semiHidden="0" w:uiPriority="70" w:unhideWhenUsed="0"/>
-    <w:lsdException w:name="Colorful Shading Accent 1" w:semiHidden="0" w:uiPriority="71" w:unhideWhenUsed="0"/>
-    <w:lsdException w:name="Colorful List Accent 1" w:semiHidden="0" w:uiPriority="72" w:unhideWhenUsed="0"/>
-    <w:lsdException w:name="Colorful Grid Accent 1" w:semiHidden="0" w:uiPriority="73" w:unhideWhenUsed="0"/>
-    <w:lsdException w:name="Light Shading Accent 2" w:semiHidden="0" w:uiPriority="60" w:unhideWhenUsed="0"/>
-    <w:lsdException w:name="Light List Accent 2" w:semiHidden="0" w:uiPriority="61" w:unhideWhenUsed="0"/>
-    <w:lsdException w:name="Light Grid Accent 2" w:semiHidden="0" w:uiPriority="62" w:unhideWhenUsed="0"/>
-    <w:lsdException w:name="Medium Shading 1 Accent 2" w:semiHidden="0" w:uiPriority="63" w:unhideWhenUsed="0"/>
-    <w:lsdException w:name="Medium Shading 2 Accent 2" w:semiHidden="0" w:uiPriority="64" w:unhideWhenUsed="0"/>
-    <w:lsdException w:name="Medium List 1 Accent 2" w:semiHidden="0" w:uiPriority="65" w:unhideWhenUsed="0"/>
-    <w:lsdException w:name="Medium List 2 Accent 2" w:semiHidden="0" w:uiPriority="66" w:unhideWhenUsed="0"/>
-    <w:lsdException w:name="Medium Grid 1 Accent 2" w:semiHidden="0" w:uiPriority="67" w:unhideWhenUsed="0"/>
-    <w:lsdException w:name="Medium Grid 2 Accent 2" w:semiHidden="0" w:uiPriority="68" w:unhideWhenUsed="0"/>
-    <w:lsdException w:name="Medium Grid 3 Accent 2" w:semiHidden="0" w:uiPriority="69" w:unhideWhenUsed="0"/>
-    <w:lsdException w:name="Dark List Accent 2" w:semiHidden="0" w:uiPriority="70" w:unhideWhenUsed="0"/>
-    <w:lsdException w:name="Colorful Shading Accent 2" w:semiHidden="0" w:uiPriority="71" w:unhideWhenUsed="0"/>
-    <w:lsdException w:name="Colorful List Accent 2" w:semiHidden="0" w:uiPriority="72" w:unhideWhenUsed="0"/>
-    <w:lsdException w:name="Colorful Grid Accent 2" w:semiHidden="0" w:uiPriority="73" w:unhideWhenUsed="0"/>
-    <w:lsdException w:name="Light Shading Accent 3" w:semiHidden="0" w:uiPriority="60" w:unhideWhenUsed="0"/>
-    <w:lsdException w:name="Light List Accent 3" w:semiHidden="0" w:uiPriority="61" w:unhideWhenUsed="0"/>
-    <w:lsdException w:name="Light Grid Accent 3" w:semiHidden="0" w:uiPriority="62" w:unhideWhenUsed="0"/>
-    <w:lsdException w:name="Medium Shading 1 Accent 3" w:semiHidden="0" w:uiPriority="63" w:unhideWhenUsed="0"/>
-    <w:lsdException w:name="Medium Shading 2 Accent 3" w:semiHidden="0" w:uiPriority="64" w:unhideWhenUsed="0"/>
-    <w:lsdException w:name="Medium List 1 Accent 3" w:semiHidden="0" w:uiPriority="65" w:unhideWhenUsed="0"/>
-    <w:lsdException w:name="Medium List 2 Accent 3" w:semiHidden="0" w:uiPriority="66" w:unhideWhenUsed="0"/>
-    <w:lsdException w:name="Medium Grid 1 Accent 3" w:semiHidden="0" w:uiPriority="67" w:unhideWhenUsed="0"/>
-    <w:lsdException w:name="Medium Grid 2 Accent 3" w:semiHidden="0" w:uiPriority="68" w:unhideWhenUsed="0"/>
-    <w:lsdException w:name="Medium Grid 3 Accent 3" w:semiHidden="0" w:uiPriority="69" w:unhideWhenUsed="0"/>
-    <w:lsdException w:name="Dark List Accent 3" w:semiHidden="0" w:uiPriority="70" w:unhideWhenUsed="0"/>
-    <w:lsdException w:name="Colorful Shading Accent 3" w:semiHidden="0" w:uiPriority="71" w:unhideWhenUsed="0"/>
-    <w:lsdException w:name="Colorful List Accent 3" w:semiHidden="0" w:uiPriority="72" w:unhideWhenUsed="0"/>
-    <w:lsdException w:name="Colorful Grid Accent 3" w:semiHidden="0" w:uiPriority="73" w:unhideWhenUsed="0"/>
-    <w:lsdException w:name="Light Shading Accent 4" w:semiHidden="0" w:uiPriority="60" w:unhideWhenUsed="0"/>
-    <w:lsdException w:name="Light List Accent 4" w:semiHidden="0" w:uiPriority="61" w:unhideWhenUsed="0"/>
-    <w:lsdException w:name="Light Grid Accent 4" w:semiHidden="0" w:uiPriority="62" w:unhideWhenUsed="0"/>
-    <w:lsdException w:name="Medium Shading 1 Accent 4" w:semiHidden="0" w:uiPriority="63" w:unhideWhenUsed="0"/>
-    <w:lsdException w:name="Medium Shading 2 Accent 4" w:semiHidden="0" w:uiPriority="64" w:unhideWhenUsed="0"/>
-    <w:lsdException w:name="Medium List 1 Accent 4" w:semiHidden="0" w:uiPriority="65" w:unhideWhenUsed="0"/>
-    <w:lsdException w:name="Medium List 2 Accent 4" w:semiHidden="0" w:uiPriority="66" w:unhideWhenUsed="0"/>
-    <w:lsdException w:name="Medium Grid 1 Accent 4" w:semiHidden="0" w:uiPriority="67" w:unhideWhenUsed="0"/>
-    <w:lsdException w:name="Medium Grid 2 Accent 4" w:semiHidden="0" w:uiPriority="68" w:unhideWhenUsed="0"/>
-    <w:lsdException w:name="Medium Grid 3 Accent 4" w:semiHidden="0" w:uiPriority="69" w:unhideWhenUsed="0"/>
-    <w:lsdException w:name="Dark List Accent 4" w:semiHidden="0" w:uiPriority="70" w:unhideWhenUsed="0"/>
-    <w:lsdException w:name="Colorful Shading Accent 4" w:semiHidden="0" w:uiPriority="71" w:unhideWhenUsed="0"/>
-    <w:lsdException w:name="Colorful List Accent 4" w:semiHidden="0" w:uiPriority="72" w:unhideWhenUsed="0"/>
-    <w:lsdException w:name="Colorful Grid Accent 4" w:semiHidden="0" w:uiPriority="73" w:unhideWhenUsed="0"/>
-    <w:lsdException w:name="Light Shading Accent 5" w:semiHidden="0" w:uiPriority="60" w:unhideWhenUsed="0"/>
-    <w:lsdException w:name="Light List Accent 5" w:semiHidden="0" w:uiPriority="61" w:unhideWhenUsed="0"/>
-    <w:lsdException w:name="Light Grid Accent 5" w:semiHidden="0" w:uiPriority="62" w:unhideWhenUsed="0"/>
-    <w:lsdException w:name="Medium Shading 1 Accent 5" w:semiHidden="0" w:uiPriority="63" w:unhideWhenUsed="0"/>
-    <w:lsdException w:name="Medium Shading 2 Accent 5" w:semiHidden="0" w:uiPriority="64" w:unhideWhenUsed="0"/>
-    <w:lsdException w:name="Medium List 1 Accent 5" w:semiHidden="0" w:uiPriority="65" w:unhideWhenUsed="0"/>
-    <w:lsdException w:name="Medium List 2 Accent 5" w:semiHidden="0" w:uiPriority="66" w:unhideWhenUsed="0"/>
-    <w:lsdException w:name="Medium Grid 1 Accent 5" w:semiHidden="0" w:uiPriority="67" w:unhideWhenUsed="0"/>
-    <w:lsdException w:name="Medium Grid 2 Accent 5" w:semiHidden="0" w:uiPriority="68" w:unhideWhenUsed="0"/>
-    <w:lsdException w:name="Medium Grid 3 Accent 5" w:semiHidden="0" w:uiPriority="69" w:unhideWhenUsed="0"/>
-    <w:lsdException w:name="Dark List Accent 5" w:semiHidden="0" w:uiPriority="70" w:unhideWhenUsed="0"/>
-    <w:lsdException w:name="Colorful Shading Accent 5" w:semiHidden="0" w:uiPriority="71" w:unhideWhenUsed="0"/>
-    <w:lsdException w:name="Colorful List Accent 5" w:semiHidden="0" w:uiPriority="72" w:unhideWhenUsed="0"/>
-    <w:lsdException w:name="Colorful Grid Accent 5" w:semiHidden="0" w:uiPriority="73" w:unhideWhenUsed="0"/>
-    <w:lsdException w:name="Light Shading Accent 6" w:semiHidden="0" w:uiPriority="60" w:unhideWhenUsed="0"/>
-    <w:lsdException w:name="Light List Accent 6" w:semiHidden="0" w:uiPriority="61" w:unhideWhenUsed="0"/>
-    <w:lsdException w:name="Light Grid Accent 6" w:semiHidden="0" w:uiPriority="62" w:unhideWhenUsed="0"/>
-    <w:lsdException w:name="Medium Shading 1 Accent 6" w:semiHidden="0" w:uiPriority="63" w:unhideWhenUsed="0"/>
-    <w:lsdException w:name="Medium Shading 2 Accent 6" w:semiHidden="0" w:uiPriority="64" w:unhideWhenUsed="0"/>
-    <w:lsdException w:name="Medium List 1 Accent 6" w:semiHidden="0" w:uiPriority="65" w:unhideWhenUsed="0"/>
-    <w:lsdException w:name="Medium List 2 Accent 6" w:semiHidden="0" w:uiPriority="66" w:unhideWhenUsed="0"/>
-    <w:lsdException w:name="Medium Grid 1 Accent 6" w:semiHidden="0" w:uiPriority="67" w:unhideWhenUsed="0"/>
-    <w:lsdException w:name="Medium Grid 2 Accent 6" w:semiHidden="0" w:uiPriority="68" w:unhideWhenUsed="0"/>
-    <w:lsdException w:name="Medium Grid 3 Accent 6" w:semiHidden="0" w:uiPriority="69" w:unhideWhenUsed="0"/>
-    <w:lsdException w:name="Dark List Accent 6" w:semiHidden="0" w:uiPriority="70" w:unhideWhenUsed="0"/>
-    <w:lsdException w:name="Colorful Shading Accent 6" w:semiHidden="0" w:uiPriority="71" w:unhideWhenUsed="0"/>
-    <w:lsdException w:name="Colorful List Accent 6" w:semiHidden="0" w:uiPriority="72" w:unhideWhenUsed="0"/>
-    <w:lsdException w:name="Colorful Grid Accent 6" w:semiHidden="0" w:uiPriority="73" w:unhideWhenUsed="0"/>
-    <w:lsdException w:name="Subtle Emphasis" w:semiHidden="0" w:uiPriority="19" w:unhideWhenUsed="0" w:qFormat="1"/>
-    <w:lsdException w:name="Intense Emphasis" w:semiHidden="0" w:uiPriority="21" w:unhideWhenUsed="0" w:qFormat="1"/>
-    <w:lsdException w:name="Subtle Reference" w:semiHidden="0" w:uiPriority="31" w:unhideWhenUsed="0" w:qFormat="1"/>
-    <w:lsdException w:name="Intense Reference" w:semiHidden="0" w:uiPriority="32" w:unhideWhenUsed="0" w:qFormat="1"/>
-    <w:lsdException w:name="Book Title" w:semiHidden="0" w:uiPriority="33" w:unhideWhenUsed="0" w:qFormat="1"/>
-    <w:lsdException w:name="Bibliography" w:uiPriority="37"/>
-    <w:lsdException w:name="TOC Heading" w:uiPriority="39" w:qFormat="1"/>
-  </w:latentStyles>
-  <w:style w:type="paragraph" w:default="1" w:styleId="Normal">
-    <w:name w:val="Normal"/>
-    <w:qFormat/>
-  </w:style>
-  <w:style w:type="character" w:default="1" w:styleId="DefaultParagraphFont">
-    <w:name w:val="Default Paragraph Font"/>
-    <w:uiPriority w:val="1"/>
-    <w:semiHidden/>
-    <w:unhideWhenUsed/>
-  </w:style>
-  <w:style w:type="table" w:default="1" w:styleId="TableNormal">
-    <w:name w:val="Normal Table"/>
-    <w:uiPriority w:val="99"/>
-    <w:semiHidden/>
-    <w:unhideWhenUsed/>
-    <w:tblPr>
-      <w:tblInd w:w="0" w:type="dxa"/>
-      <w:tblCellMar>
-        <w:top w:w="0" w:type="dxa"/>
-        <w:left w:w="108" w:type="dxa"/>
-        <w:bottom w:w="0" w:type="dxa"/>
-        <w:right w:w="108" w:type="dxa"/>
-      </w:tblCellMar>
-    </w:tblPr>
-  </w:style>
-  <w:style w:type="numbering" w:default="1" w:styleId="NoList">
-    <w:name w:val="No List"/>
-    <w:uiPriority w:val="99"/>
-    <w:semiHidden/>
-    <w:unhideWhenUsed/>
   </w:style>
 </w:styles>
 </file>
@@ -14349,7 +13407,7 @@
   <a:extraClrSchemeLst/>
   <a:extLst>
     <a:ext uri="{05A4C25C-085E-4340-85A3-A5531E510DB2}">
-      <thm15:themeFamily xmlns="" xmlns:thm15="http://schemas.microsoft.com/office/thememl/2012/main" name="Office Theme" id="{62F939B6-93AF-4DB8-9C6B-D6C7DFDC589F}" vid="{4A3C46E8-61CC-4603-A589-7422A47A8E4A}"/>
+      <thm15:themeFamily xmlns:thm15="http://schemas.microsoft.com/office/thememl/2012/main" name="Office Theme" id="{62F939B6-93AF-4DB8-9C6B-D6C7DFDC589F}" vid="{4A3C46E8-61CC-4603-A589-7422A47A8E4A}"/>
     </a:ext>
   </a:extLst>
 </a:theme>
@@ -14360,7 +13418,7 @@
 </file>
 
 <file path=customXml/itemProps1.xml><?xml version="1.0" encoding="utf-8"?>
-<ds:datastoreItem xmlns:ds="http://schemas.openxmlformats.org/officeDocument/2006/customXml" ds:itemID="{F0586953-68EE-4C31-8A02-F43930BFA486}">
+<ds:datastoreItem xmlns:ds="http://schemas.openxmlformats.org/officeDocument/2006/customXml" ds:itemID="{3233F731-5F17-4251-AB5A-C9845BFA102E}">
   <ds:schemaRefs>
     <ds:schemaRef ds:uri="http://schemas.openxmlformats.org/officeDocument/2006/bibliography"/>
   </ds:schemaRefs>
